--- a/doc/Audio Programming Environment.docx
+++ b/doc/Audio Programming Environment.docx
@@ -64,7 +64,7 @@
         </w:rPr>
         <w:fldChar w:fldCharType="separate"/>
       </w:r>
-      <w:hyperlink w:anchor="_Toc39166847" w:history="1">
+      <w:hyperlink w:anchor="_Toc39239138" w:history="1">
         <w:r>
           <w:rPr>
             <w:rStyle w:val="Hyperlink"/>
@@ -92,7 +92,7 @@
             <w:noProof/>
             <w:webHidden/>
           </w:rPr>
-          <w:instrText xml:space="preserve"> PAGEREF _Toc39166847 \h </w:instrText>
+          <w:instrText xml:space="preserve"> PAGEREF _Toc39239138 \h </w:instrText>
         </w:r>
         <w:r>
           <w:rPr>
@@ -139,7 +139,7 @@
           <w:lang w:eastAsia="da-DK"/>
         </w:rPr>
       </w:pPr>
-      <w:hyperlink w:anchor="_Toc39166848" w:history="1">
+      <w:hyperlink w:anchor="_Toc39239139" w:history="1">
         <w:r>
           <w:rPr>
             <w:rStyle w:val="Hyperlink"/>
@@ -167,7 +167,7 @@
             <w:noProof/>
             <w:webHidden/>
           </w:rPr>
-          <w:instrText xml:space="preserve"> PAGEREF _Toc39166848 \h </w:instrText>
+          <w:instrText xml:space="preserve"> PAGEREF _Toc39239139 \h </w:instrText>
         </w:r>
         <w:r>
           <w:rPr>
@@ -214,7 +214,7 @@
           <w:lang w:eastAsia="da-DK"/>
         </w:rPr>
       </w:pPr>
-      <w:hyperlink w:anchor="_Toc39166849" w:history="1">
+      <w:hyperlink w:anchor="_Toc39239140" w:history="1">
         <w:r>
           <w:rPr>
             <w:rStyle w:val="Hyperlink"/>
@@ -242,7 +242,80 @@
             <w:noProof/>
             <w:webHidden/>
           </w:rPr>
-          <w:instrText xml:space="preserve"> PAGEREF _Toc39166849 \h </w:instrText>
+          <w:instrText xml:space="preserve"> PAGEREF _Toc39239140 \h </w:instrText>
+        </w:r>
+        <w:r>
+          <w:rPr>
+            <w:noProof/>
+            <w:webHidden/>
+          </w:rPr>
+        </w:r>
+        <w:r>
+          <w:rPr>
+            <w:noProof/>
+            <w:webHidden/>
+          </w:rPr>
+          <w:fldChar w:fldCharType="separate"/>
+        </w:r>
+        <w:r>
+          <w:rPr>
+            <w:noProof/>
+            <w:webHidden/>
+          </w:rPr>
+          <w:t>4</w:t>
+        </w:r>
+        <w:r>
+          <w:rPr>
+            <w:noProof/>
+            <w:webHidden/>
+          </w:rPr>
+          <w:fldChar w:fldCharType="end"/>
+        </w:r>
+      </w:hyperlink>
+    </w:p>
+    <w:p>
+      <w:pPr>
+        <w:pStyle w:val="Indholdsfortegnelse3"/>
+        <w:tabs>
+          <w:tab w:val="right" w:leader="dot" w:pos="9628"/>
+        </w:tabs>
+        <w:rPr>
+          <w:rFonts w:eastAsiaTheme="minorEastAsia" w:cstheme="minorBidi"/>
+          <w:noProof/>
+          <w:sz w:val="22"/>
+          <w:szCs w:val="22"/>
+          <w:lang w:eastAsia="da-DK"/>
+        </w:rPr>
+      </w:pPr>
+      <w:hyperlink w:anchor="_Toc39239141" w:history="1">
+        <w:r>
+          <w:rPr>
+            <w:rStyle w:val="Hyperlink"/>
+            <w:noProof/>
+            <w:lang w:val="en-US"/>
+          </w:rPr>
+          <w:t>Parameter controls</w:t>
+        </w:r>
+        <w:r>
+          <w:rPr>
+            <w:noProof/>
+            <w:webHidden/>
+          </w:rPr>
+          <w:tab/>
+        </w:r>
+        <w:r>
+          <w:rPr>
+            <w:noProof/>
+            <w:webHidden/>
+          </w:rPr>
+          <w:fldChar w:fldCharType="begin"/>
+        </w:r>
+        <w:r>
+          <w:rPr>
+            <w:noProof/>
+            <w:webHidden/>
+          </w:rPr>
+          <w:instrText xml:space="preserve"> PAGEREF _Toc39239141 \h </w:instrText>
         </w:r>
         <w:r>
           <w:rPr>
@@ -290,7 +363,7 @@
           <w:lang w:eastAsia="da-DK"/>
         </w:rPr>
       </w:pPr>
-      <w:hyperlink w:anchor="_Toc39166850" w:history="1">
+      <w:hyperlink w:anchor="_Toc39239142" w:history="1">
         <w:r>
           <w:rPr>
             <w:rStyle w:val="Hyperlink"/>
@@ -318,7 +391,7 @@
             <w:noProof/>
             <w:webHidden/>
           </w:rPr>
-          <w:instrText xml:space="preserve"> PAGEREF _Toc39166850 \h </w:instrText>
+          <w:instrText xml:space="preserve"> PAGEREF _Toc39239142 \h </w:instrText>
         </w:r>
         <w:r>
           <w:rPr>
@@ -338,7 +411,7 @@
             <w:noProof/>
             <w:webHidden/>
           </w:rPr>
-          <w:t>4</w:t>
+          <w:t>6</w:t>
         </w:r>
         <w:r>
           <w:rPr>
@@ -363,7 +436,7 @@
           <w:lang w:eastAsia="da-DK"/>
         </w:rPr>
       </w:pPr>
-      <w:hyperlink w:anchor="_Toc39166851" w:history="1">
+      <w:hyperlink w:anchor="_Toc39239143" w:history="1">
         <w:r>
           <w:rPr>
             <w:rStyle w:val="Hyperlink"/>
@@ -391,7 +464,7 @@
             <w:noProof/>
             <w:webHidden/>
           </w:rPr>
-          <w:instrText xml:space="preserve"> PAGEREF _Toc39166851 \h </w:instrText>
+          <w:instrText xml:space="preserve"> PAGEREF _Toc39239143 \h </w:instrText>
         </w:r>
         <w:r>
           <w:rPr>
@@ -411,7 +484,7 @@
             <w:noProof/>
             <w:webHidden/>
           </w:rPr>
-          <w:t>4</w:t>
+          <w:t>6</w:t>
         </w:r>
         <w:r>
           <w:rPr>
@@ -436,7 +509,7 @@
           <w:lang w:eastAsia="da-DK"/>
         </w:rPr>
       </w:pPr>
-      <w:hyperlink w:anchor="_Toc39166852" w:history="1">
+      <w:hyperlink w:anchor="_Toc39239144" w:history="1">
         <w:r>
           <w:rPr>
             <w:rStyle w:val="Hyperlink"/>
@@ -464,7 +537,7 @@
             <w:noProof/>
             <w:webHidden/>
           </w:rPr>
-          <w:instrText xml:space="preserve"> PAGEREF _Toc39166852 \h </w:instrText>
+          <w:instrText xml:space="preserve"> PAGEREF _Toc39239144 \h </w:instrText>
         </w:r>
         <w:r>
           <w:rPr>
@@ -484,7 +557,7 @@
             <w:noProof/>
             <w:webHidden/>
           </w:rPr>
-          <w:t>4</w:t>
+          <w:t>6</w:t>
         </w:r>
         <w:r>
           <w:rPr>
@@ -509,7 +582,7 @@
           <w:lang w:eastAsia="da-DK"/>
         </w:rPr>
       </w:pPr>
-      <w:hyperlink w:anchor="_Toc39166853" w:history="1">
+      <w:hyperlink w:anchor="_Toc39239145" w:history="1">
         <w:r>
           <w:rPr>
             <w:rStyle w:val="Hyperlink"/>
@@ -537,7 +610,7 @@
             <w:noProof/>
             <w:webHidden/>
           </w:rPr>
-          <w:instrText xml:space="preserve"> PAGEREF _Toc39166853 \h </w:instrText>
+          <w:instrText xml:space="preserve"> PAGEREF _Toc39239145 \h </w:instrText>
         </w:r>
         <w:r>
           <w:rPr>
@@ -557,7 +630,7 @@
             <w:noProof/>
             <w:webHidden/>
           </w:rPr>
-          <w:t>4</w:t>
+          <w:t>6</w:t>
         </w:r>
         <w:r>
           <w:rPr>
@@ -582,7 +655,7 @@
           <w:lang w:eastAsia="da-DK"/>
         </w:rPr>
       </w:pPr>
-      <w:hyperlink w:anchor="_Toc39166854" w:history="1">
+      <w:hyperlink w:anchor="_Toc39239146" w:history="1">
         <w:r>
           <w:rPr>
             <w:rStyle w:val="Hyperlink"/>
@@ -610,7 +683,7 @@
             <w:noProof/>
             <w:webHidden/>
           </w:rPr>
-          <w:instrText xml:space="preserve"> PAGEREF _Toc39166854 \h </w:instrText>
+          <w:instrText xml:space="preserve"> PAGEREF _Toc39239146 \h </w:instrText>
         </w:r>
         <w:r>
           <w:rPr>
@@ -630,7 +703,7 @@
             <w:noProof/>
             <w:webHidden/>
           </w:rPr>
-          <w:t>4</w:t>
+          <w:t>6</w:t>
         </w:r>
         <w:r>
           <w:rPr>
@@ -658,7 +731,7 @@
           <w:lang w:eastAsia="da-DK"/>
         </w:rPr>
       </w:pPr>
-      <w:hyperlink w:anchor="_Toc39166855" w:history="1">
+      <w:hyperlink w:anchor="_Toc39239147" w:history="1">
         <w:r>
           <w:rPr>
             <w:rStyle w:val="Hyperlink"/>
@@ -686,7 +759,7 @@
             <w:noProof/>
             <w:webHidden/>
           </w:rPr>
-          <w:instrText xml:space="preserve"> PAGEREF _Toc39166855 \h </w:instrText>
+          <w:instrText xml:space="preserve"> PAGEREF _Toc39239147 \h </w:instrText>
         </w:r>
         <w:r>
           <w:rPr>
@@ -706,7 +779,7 @@
             <w:noProof/>
             <w:webHidden/>
           </w:rPr>
-          <w:t>5</w:t>
+          <w:t>7</w:t>
         </w:r>
         <w:r>
           <w:rPr>
@@ -733,7 +806,7 @@
           <w:lang w:eastAsia="da-DK"/>
         </w:rPr>
       </w:pPr>
-      <w:hyperlink w:anchor="_Toc39166856" w:history="1">
+      <w:hyperlink w:anchor="_Toc39239148" w:history="1">
         <w:r>
           <w:rPr>
             <w:rStyle w:val="Hyperlink"/>
@@ -761,7 +834,7 @@
             <w:noProof/>
             <w:webHidden/>
           </w:rPr>
-          <w:instrText xml:space="preserve"> PAGEREF _Toc39166856 \h </w:instrText>
+          <w:instrText xml:space="preserve"> PAGEREF _Toc39239148 \h </w:instrText>
         </w:r>
         <w:r>
           <w:rPr>
@@ -781,7 +854,7 @@
             <w:noProof/>
             <w:webHidden/>
           </w:rPr>
-          <w:t>5</w:t>
+          <w:t>7</w:t>
         </w:r>
         <w:r>
           <w:rPr>
@@ -808,7 +881,7 @@
           <w:lang w:eastAsia="da-DK"/>
         </w:rPr>
       </w:pPr>
-      <w:hyperlink w:anchor="_Toc39166857" w:history="1">
+      <w:hyperlink w:anchor="_Toc39239149" w:history="1">
         <w:r>
           <w:rPr>
             <w:rStyle w:val="Hyperlink"/>
@@ -836,7 +909,7 @@
             <w:noProof/>
             <w:webHidden/>
           </w:rPr>
-          <w:instrText xml:space="preserve"> PAGEREF _Toc39166857 \h </w:instrText>
+          <w:instrText xml:space="preserve"> PAGEREF _Toc39239149 \h </w:instrText>
         </w:r>
         <w:r>
           <w:rPr>
@@ -856,7 +929,7 @@
             <w:noProof/>
             <w:webHidden/>
           </w:rPr>
-          <w:t>7</w:t>
+          <w:t>10</w:t>
         </w:r>
         <w:r>
           <w:rPr>
@@ -881,7 +954,7 @@
           <w:lang w:eastAsia="da-DK"/>
         </w:rPr>
       </w:pPr>
-      <w:hyperlink w:anchor="_Toc39166858" w:history="1">
+      <w:hyperlink w:anchor="_Toc39239150" w:history="1">
         <w:r>
           <w:rPr>
             <w:rStyle w:val="Hyperlink"/>
@@ -909,7 +982,7 @@
             <w:noProof/>
             <w:webHidden/>
           </w:rPr>
-          <w:instrText xml:space="preserve"> PAGEREF _Toc39166858 \h </w:instrText>
+          <w:instrText xml:space="preserve"> PAGEREF _Toc39239150 \h </w:instrText>
         </w:r>
         <w:r>
           <w:rPr>
@@ -929,7 +1002,7 @@
             <w:noProof/>
             <w:webHidden/>
           </w:rPr>
-          <w:t>7</w:t>
+          <w:t>11</w:t>
         </w:r>
         <w:r>
           <w:rPr>
@@ -954,7 +1027,7 @@
           <w:lang w:eastAsia="da-DK"/>
         </w:rPr>
       </w:pPr>
-      <w:hyperlink w:anchor="_Toc39166859" w:history="1">
+      <w:hyperlink w:anchor="_Toc39239151" w:history="1">
         <w:r>
           <w:rPr>
             <w:rStyle w:val="Hyperlink"/>
@@ -982,7 +1055,7 @@
             <w:noProof/>
             <w:webHidden/>
           </w:rPr>
-          <w:instrText xml:space="preserve"> PAGEREF _Toc39166859 \h </w:instrText>
+          <w:instrText xml:space="preserve"> PAGEREF _Toc39239151 \h </w:instrText>
         </w:r>
         <w:r>
           <w:rPr>
@@ -1002,7 +1075,7 @@
             <w:noProof/>
             <w:webHidden/>
           </w:rPr>
-          <w:t>7</w:t>
+          <w:t>13</w:t>
         </w:r>
         <w:r>
           <w:rPr>
@@ -1027,7 +1100,7 @@
           <w:lang w:eastAsia="da-DK"/>
         </w:rPr>
       </w:pPr>
-      <w:hyperlink w:anchor="_Toc39166860" w:history="1">
+      <w:hyperlink w:anchor="_Toc39239152" w:history="1">
         <w:r>
           <w:rPr>
             <w:rStyle w:val="Hyperlink"/>
@@ -1055,7 +1128,7 @@
             <w:noProof/>
             <w:webHidden/>
           </w:rPr>
-          <w:instrText xml:space="preserve"> PAGEREF _Toc39166860 \h </w:instrText>
+          <w:instrText xml:space="preserve"> PAGEREF _Toc39239152 \h </w:instrText>
         </w:r>
         <w:r>
           <w:rPr>
@@ -1075,7 +1148,7 @@
             <w:noProof/>
             <w:webHidden/>
           </w:rPr>
-          <w:t>8</w:t>
+          <w:t>13</w:t>
         </w:r>
         <w:r>
           <w:rPr>
@@ -1102,7 +1175,7 @@
           <w:lang w:eastAsia="da-DK"/>
         </w:rPr>
       </w:pPr>
-      <w:hyperlink w:anchor="_Toc39166861" w:history="1">
+      <w:hyperlink w:anchor="_Toc39239153" w:history="1">
         <w:r>
           <w:rPr>
             <w:rStyle w:val="Hyperlink"/>
@@ -1130,7 +1203,7 @@
             <w:noProof/>
             <w:webHidden/>
           </w:rPr>
-          <w:instrText xml:space="preserve"> PAGEREF _Toc39166861 \h </w:instrText>
+          <w:instrText xml:space="preserve"> PAGEREF _Toc39239153 \h </w:instrText>
         </w:r>
         <w:r>
           <w:rPr>
@@ -1150,7 +1223,7 @@
             <w:noProof/>
             <w:webHidden/>
           </w:rPr>
-          <w:t>9</w:t>
+          <w:t>15</w:t>
         </w:r>
         <w:r>
           <w:rPr>
@@ -1177,7 +1250,7 @@
           <w:lang w:eastAsia="da-DK"/>
         </w:rPr>
       </w:pPr>
-      <w:hyperlink w:anchor="_Toc39166862" w:history="1">
+      <w:hyperlink w:anchor="_Toc39239154" w:history="1">
         <w:r>
           <w:rPr>
             <w:rStyle w:val="Hyperlink"/>
@@ -1205,7 +1278,7 @@
             <w:noProof/>
             <w:webHidden/>
           </w:rPr>
-          <w:instrText xml:space="preserve"> PAGEREF _Toc39166862 \h </w:instrText>
+          <w:instrText xml:space="preserve"> PAGEREF _Toc39239154 \h </w:instrText>
         </w:r>
         <w:r>
           <w:rPr>
@@ -1225,7 +1298,7 @@
             <w:noProof/>
             <w:webHidden/>
           </w:rPr>
-          <w:t>9</w:t>
+          <w:t>15</w:t>
         </w:r>
         <w:r>
           <w:rPr>
@@ -1252,7 +1325,7 @@
           <w:lang w:eastAsia="da-DK"/>
         </w:rPr>
       </w:pPr>
-      <w:hyperlink w:anchor="_Toc39166863" w:history="1">
+      <w:hyperlink w:anchor="_Toc39239155" w:history="1">
         <w:r>
           <w:rPr>
             <w:rStyle w:val="Hyperlink"/>
@@ -1280,7 +1353,7 @@
             <w:noProof/>
             <w:webHidden/>
           </w:rPr>
-          <w:instrText xml:space="preserve"> PAGEREF _Toc39166863 \h </w:instrText>
+          <w:instrText xml:space="preserve"> PAGEREF _Toc39239155 \h </w:instrText>
         </w:r>
         <w:r>
           <w:rPr>
@@ -1300,7 +1373,7 @@
             <w:noProof/>
             <w:webHidden/>
           </w:rPr>
-          <w:t>10</w:t>
+          <w:t>16</w:t>
         </w:r>
         <w:r>
           <w:rPr>
@@ -1325,7 +1398,7 @@
           <w:lang w:eastAsia="da-DK"/>
         </w:rPr>
       </w:pPr>
-      <w:hyperlink w:anchor="_Toc39166864" w:history="1">
+      <w:hyperlink w:anchor="_Toc39239156" w:history="1">
         <w:r>
           <w:rPr>
             <w:rStyle w:val="Hyperlink"/>
@@ -1353,7 +1426,7 @@
             <w:noProof/>
             <w:webHidden/>
           </w:rPr>
-          <w:instrText xml:space="preserve"> PAGEREF _Toc39166864 \h </w:instrText>
+          <w:instrText xml:space="preserve"> PAGEREF _Toc39239156 \h </w:instrText>
         </w:r>
         <w:r>
           <w:rPr>
@@ -1373,7 +1446,7 @@
             <w:noProof/>
             <w:webHidden/>
           </w:rPr>
-          <w:t>10</w:t>
+          <w:t>16</w:t>
         </w:r>
         <w:r>
           <w:rPr>
@@ -1401,7 +1474,7 @@
           <w:lang w:eastAsia="da-DK"/>
         </w:rPr>
       </w:pPr>
-      <w:hyperlink w:anchor="_Toc39166865" w:history="1">
+      <w:hyperlink w:anchor="_Toc39239157" w:history="1">
         <w:r>
           <w:rPr>
             <w:rStyle w:val="Hyperlink"/>
@@ -1429,7 +1502,7 @@
             <w:noProof/>
             <w:webHidden/>
           </w:rPr>
-          <w:instrText xml:space="preserve"> PAGEREF _Toc39166865 \h </w:instrText>
+          <w:instrText xml:space="preserve"> PAGEREF _Toc39239157 \h </w:instrText>
         </w:r>
         <w:r>
           <w:rPr>
@@ -1449,7 +1522,7 @@
             <w:noProof/>
             <w:webHidden/>
           </w:rPr>
-          <w:t>12</w:t>
+          <w:t>18</w:t>
         </w:r>
         <w:r>
           <w:rPr>
@@ -1477,7 +1550,7 @@
           <w:lang w:eastAsia="da-DK"/>
         </w:rPr>
       </w:pPr>
-      <w:hyperlink w:anchor="_Toc39166866" w:history="1">
+      <w:hyperlink w:anchor="_Toc39239158" w:history="1">
         <w:r>
           <w:rPr>
             <w:rStyle w:val="Hyperlink"/>
@@ -1505,7 +1578,7 @@
             <w:noProof/>
             <w:webHidden/>
           </w:rPr>
-          <w:instrText xml:space="preserve"> PAGEREF _Toc39166866 \h </w:instrText>
+          <w:instrText xml:space="preserve"> PAGEREF _Toc39239158 \h </w:instrText>
         </w:r>
         <w:r>
           <w:rPr>
@@ -1525,7 +1598,7 @@
             <w:noProof/>
             <w:webHidden/>
           </w:rPr>
-          <w:t>13</w:t>
+          <w:t>19</w:t>
         </w:r>
         <w:r>
           <w:rPr>
@@ -1552,7 +1625,7 @@
           <w:lang w:eastAsia="da-DK"/>
         </w:rPr>
       </w:pPr>
-      <w:hyperlink w:anchor="_Toc39166867" w:history="1">
+      <w:hyperlink w:anchor="_Toc39239159" w:history="1">
         <w:r>
           <w:rPr>
             <w:rStyle w:val="Hyperlink"/>
@@ -1580,7 +1653,7 @@
             <w:noProof/>
             <w:webHidden/>
           </w:rPr>
-          <w:instrText xml:space="preserve"> PAGEREF _Toc39166867 \h </w:instrText>
+          <w:instrText xml:space="preserve"> PAGEREF _Toc39239159 \h </w:instrText>
         </w:r>
         <w:r>
           <w:rPr>
@@ -1600,7 +1673,7 @@
             <w:noProof/>
             <w:webHidden/>
           </w:rPr>
-          <w:t>13</w:t>
+          <w:t>19</w:t>
         </w:r>
         <w:r>
           <w:rPr>
@@ -1627,7 +1700,7 @@
           <w:lang w:eastAsia="da-DK"/>
         </w:rPr>
       </w:pPr>
-      <w:hyperlink w:anchor="_Toc39166868" w:history="1">
+      <w:hyperlink w:anchor="_Toc39239160" w:history="1">
         <w:r>
           <w:rPr>
             <w:rStyle w:val="Hyperlink"/>
@@ -1655,7 +1728,7 @@
             <w:noProof/>
             <w:webHidden/>
           </w:rPr>
-          <w:instrText xml:space="preserve"> PAGEREF _Toc39166868 \h </w:instrText>
+          <w:instrText xml:space="preserve"> PAGEREF _Toc39239160 \h </w:instrText>
         </w:r>
         <w:r>
           <w:rPr>
@@ -1675,7 +1748,7 @@
             <w:noProof/>
             <w:webHidden/>
           </w:rPr>
-          <w:t>14</w:t>
+          <w:t>20</w:t>
         </w:r>
         <w:r>
           <w:rPr>
@@ -1702,7 +1775,7 @@
           <w:lang w:eastAsia="da-DK"/>
         </w:rPr>
       </w:pPr>
-      <w:hyperlink w:anchor="_Toc39166869" w:history="1">
+      <w:hyperlink w:anchor="_Toc39239161" w:history="1">
         <w:r>
           <w:rPr>
             <w:rStyle w:val="Hyperlink"/>
@@ -1730,7 +1803,7 @@
             <w:noProof/>
             <w:webHidden/>
           </w:rPr>
-          <w:instrText xml:space="preserve"> PAGEREF _Toc39166869 \h </w:instrText>
+          <w:instrText xml:space="preserve"> PAGEREF _Toc39239161 \h </w:instrText>
         </w:r>
         <w:r>
           <w:rPr>
@@ -1750,7 +1823,7 @@
             <w:noProof/>
             <w:webHidden/>
           </w:rPr>
-          <w:t>15</w:t>
+          <w:t>21</w:t>
         </w:r>
         <w:r>
           <w:rPr>
@@ -1778,14 +1851,14 @@
           <w:lang w:eastAsia="da-DK"/>
         </w:rPr>
       </w:pPr>
-      <w:hyperlink w:anchor="_Toc39166870" w:history="1">
+      <w:hyperlink w:anchor="_Toc39239162" w:history="1">
         <w:r>
           <w:rPr>
             <w:rStyle w:val="Hyperlink"/>
             <w:noProof/>
             <w:lang w:val="en-US"/>
           </w:rPr>
-          <w:t>User scripting &amp; API documentation</w:t>
+          <w:t>CppApe: User scripting &amp; API documentation</w:t>
         </w:r>
         <w:r>
           <w:rPr>
@@ -1806,7 +1879,7 @@
             <w:noProof/>
             <w:webHidden/>
           </w:rPr>
-          <w:instrText xml:space="preserve"> PAGEREF _Toc39166870 \h </w:instrText>
+          <w:instrText xml:space="preserve"> PAGEREF _Toc39239162 \h </w:instrText>
         </w:r>
         <w:r>
           <w:rPr>
@@ -1826,7 +1899,82 @@
             <w:noProof/>
             <w:webHidden/>
           </w:rPr>
-          <w:t>17</w:t>
+          <w:t>23</w:t>
+        </w:r>
+        <w:r>
+          <w:rPr>
+            <w:noProof/>
+            <w:webHidden/>
+          </w:rPr>
+          <w:fldChar w:fldCharType="end"/>
+        </w:r>
+      </w:hyperlink>
+    </w:p>
+    <w:p>
+      <w:pPr>
+        <w:pStyle w:val="Indholdsfortegnelse2"/>
+        <w:tabs>
+          <w:tab w:val="right" w:leader="dot" w:pos="9628"/>
+        </w:tabs>
+        <w:rPr>
+          <w:rFonts w:eastAsiaTheme="minorEastAsia" w:cstheme="minorBidi"/>
+          <w:b w:val="0"/>
+          <w:bCs w:val="0"/>
+          <w:noProof/>
+          <w:sz w:val="22"/>
+          <w:szCs w:val="22"/>
+          <w:lang w:eastAsia="da-DK"/>
+        </w:rPr>
+      </w:pPr>
+      <w:hyperlink w:anchor="_Toc39239163" w:history="1">
+        <w:r>
+          <w:rPr>
+            <w:rStyle w:val="Hyperlink"/>
+            <w:noProof/>
+            <w:lang w:val="en-US"/>
+          </w:rPr>
+          <w:t>Getting started</w:t>
+        </w:r>
+        <w:r>
+          <w:rPr>
+            <w:noProof/>
+            <w:webHidden/>
+          </w:rPr>
+          <w:tab/>
+        </w:r>
+        <w:r>
+          <w:rPr>
+            <w:noProof/>
+            <w:webHidden/>
+          </w:rPr>
+          <w:fldChar w:fldCharType="begin"/>
+        </w:r>
+        <w:r>
+          <w:rPr>
+            <w:noProof/>
+            <w:webHidden/>
+          </w:rPr>
+          <w:instrText xml:space="preserve"> PAGEREF _Toc39239163 \h </w:instrText>
+        </w:r>
+        <w:r>
+          <w:rPr>
+            <w:noProof/>
+            <w:webHidden/>
+          </w:rPr>
+        </w:r>
+        <w:r>
+          <w:rPr>
+            <w:noProof/>
+            <w:webHidden/>
+          </w:rPr>
+          <w:fldChar w:fldCharType="separate"/>
+        </w:r>
+        <w:r>
+          <w:rPr>
+            <w:noProof/>
+            <w:webHidden/>
+          </w:rPr>
+          <w:t>23</w:t>
         </w:r>
         <w:r>
           <w:rPr>
@@ -1854,7 +2002,7 @@
           <w:lang w:eastAsia="da-DK"/>
         </w:rPr>
       </w:pPr>
-      <w:hyperlink w:anchor="_Toc39166871" w:history="1">
+      <w:hyperlink w:anchor="_Toc39239164" w:history="1">
         <w:r>
           <w:rPr>
             <w:rStyle w:val="Hyperlink"/>
@@ -1882,7 +2030,7 @@
             <w:noProof/>
             <w:webHidden/>
           </w:rPr>
-          <w:instrText xml:space="preserve"> PAGEREF _Toc39166871 \h </w:instrText>
+          <w:instrText xml:space="preserve"> PAGEREF _Toc39239164 \h </w:instrText>
         </w:r>
         <w:r>
           <w:rPr>
@@ -1902,7 +2050,7 @@
             <w:noProof/>
             <w:webHidden/>
           </w:rPr>
-          <w:t>18</w:t>
+          <w:t>24</w:t>
         </w:r>
         <w:r>
           <w:rPr>
@@ -1930,7 +2078,7 @@
           <w:lang w:eastAsia="da-DK"/>
         </w:rPr>
       </w:pPr>
-      <w:hyperlink w:anchor="_Toc39166872" w:history="1">
+      <w:hyperlink w:anchor="_Toc39239165" w:history="1">
         <w:r>
           <w:rPr>
             <w:rStyle w:val="Hyperlink"/>
@@ -1958,7 +2106,7 @@
             <w:noProof/>
             <w:webHidden/>
           </w:rPr>
-          <w:instrText xml:space="preserve"> PAGEREF _Toc39166872 \h </w:instrText>
+          <w:instrText xml:space="preserve"> PAGEREF _Toc39239165 \h </w:instrText>
         </w:r>
         <w:r>
           <w:rPr>
@@ -1978,7 +2126,7 @@
             <w:noProof/>
             <w:webHidden/>
           </w:rPr>
-          <w:t>18</w:t>
+          <w:t>24</w:t>
         </w:r>
         <w:r>
           <w:rPr>
@@ -2005,7 +2153,7 @@
           <w:lang w:eastAsia="da-DK"/>
         </w:rPr>
       </w:pPr>
-      <w:hyperlink w:anchor="_Toc39166873" w:history="1">
+      <w:hyperlink w:anchor="_Toc39239166" w:history="1">
         <w:r>
           <w:rPr>
             <w:rStyle w:val="Hyperlink"/>
@@ -2033,7 +2181,7 @@
             <w:noProof/>
             <w:webHidden/>
           </w:rPr>
-          <w:instrText xml:space="preserve"> PAGEREF _Toc39166873 \h </w:instrText>
+          <w:instrText xml:space="preserve"> PAGEREF _Toc39239166 \h </w:instrText>
         </w:r>
         <w:r>
           <w:rPr>
@@ -2053,7 +2201,7 @@
             <w:noProof/>
             <w:webHidden/>
           </w:rPr>
-          <w:t>18</w:t>
+          <w:t>24</w:t>
         </w:r>
         <w:r>
           <w:rPr>
@@ -2081,7 +2229,7 @@
           <w:lang w:eastAsia="da-DK"/>
         </w:rPr>
       </w:pPr>
-      <w:hyperlink w:anchor="_Toc39166874" w:history="1">
+      <w:hyperlink w:anchor="_Toc39239167" w:history="1">
         <w:r>
           <w:rPr>
             <w:rStyle w:val="Hyperlink"/>
@@ -2109,7 +2257,7 @@
             <w:noProof/>
             <w:webHidden/>
           </w:rPr>
-          <w:instrText xml:space="preserve"> PAGEREF _Toc39166874 \h </w:instrText>
+          <w:instrText xml:space="preserve"> PAGEREF _Toc39239167 \h </w:instrText>
         </w:r>
         <w:r>
           <w:rPr>
@@ -2129,7 +2277,7 @@
             <w:noProof/>
             <w:webHidden/>
           </w:rPr>
-          <w:t>22</w:t>
+          <w:t>28</w:t>
         </w:r>
         <w:r>
           <w:rPr>
@@ -2156,7 +2304,7 @@
           <w:lang w:eastAsia="da-DK"/>
         </w:rPr>
       </w:pPr>
-      <w:hyperlink w:anchor="_Toc39166875" w:history="1">
+      <w:hyperlink w:anchor="_Toc39239168" w:history="1">
         <w:r>
           <w:rPr>
             <w:rStyle w:val="Hyperlink"/>
@@ -2184,7 +2332,7 @@
             <w:noProof/>
             <w:webHidden/>
           </w:rPr>
-          <w:instrText xml:space="preserve"> PAGEREF _Toc39166875 \h </w:instrText>
+          <w:instrText xml:space="preserve"> PAGEREF _Toc39239168 \h </w:instrText>
         </w:r>
         <w:r>
           <w:rPr>
@@ -2204,7 +2352,7 @@
             <w:noProof/>
             <w:webHidden/>
           </w:rPr>
-          <w:t>22</w:t>
+          <w:t>28</w:t>
         </w:r>
         <w:r>
           <w:rPr>
@@ -2229,7 +2377,7 @@
           <w:lang w:eastAsia="da-DK"/>
         </w:rPr>
       </w:pPr>
-      <w:hyperlink w:anchor="_Toc39166876" w:history="1">
+      <w:hyperlink w:anchor="_Toc39239169" w:history="1">
         <w:r>
           <w:rPr>
             <w:rStyle w:val="Hyperlink"/>
@@ -2257,7 +2405,7 @@
             <w:noProof/>
             <w:webHidden/>
           </w:rPr>
-          <w:instrText xml:space="preserve"> PAGEREF _Toc39166876 \h </w:instrText>
+          <w:instrText xml:space="preserve"> PAGEREF _Toc39239169 \h </w:instrText>
         </w:r>
         <w:r>
           <w:rPr>
@@ -2277,7 +2425,7 @@
             <w:noProof/>
             <w:webHidden/>
           </w:rPr>
-          <w:t>22</w:t>
+          <w:t>28</w:t>
         </w:r>
         <w:r>
           <w:rPr>
@@ -2302,7 +2450,7 @@
           <w:lang w:eastAsia="da-DK"/>
         </w:rPr>
       </w:pPr>
-      <w:hyperlink w:anchor="_Toc39166877" w:history="1">
+      <w:hyperlink w:anchor="_Toc39239170" w:history="1">
         <w:r>
           <w:rPr>
             <w:rStyle w:val="Hyperlink"/>
@@ -2330,7 +2478,7 @@
             <w:noProof/>
             <w:webHidden/>
           </w:rPr>
-          <w:instrText xml:space="preserve"> PAGEREF _Toc39166877 \h </w:instrText>
+          <w:instrText xml:space="preserve"> PAGEREF _Toc39239170 \h </w:instrText>
         </w:r>
         <w:r>
           <w:rPr>
@@ -2350,7 +2498,7 @@
             <w:noProof/>
             <w:webHidden/>
           </w:rPr>
-          <w:t>23</w:t>
+          <w:t>29</w:t>
         </w:r>
         <w:r>
           <w:rPr>
@@ -2375,7 +2523,7 @@
           <w:lang w:eastAsia="da-DK"/>
         </w:rPr>
       </w:pPr>
-      <w:hyperlink w:anchor="_Toc39166878" w:history="1">
+      <w:hyperlink w:anchor="_Toc39239171" w:history="1">
         <w:r>
           <w:rPr>
             <w:rStyle w:val="Hyperlink"/>
@@ -2403,7 +2551,7 @@
             <w:noProof/>
             <w:webHidden/>
           </w:rPr>
-          <w:instrText xml:space="preserve"> PAGEREF _Toc39166878 \h </w:instrText>
+          <w:instrText xml:space="preserve"> PAGEREF _Toc39239171 \h </w:instrText>
         </w:r>
         <w:r>
           <w:rPr>
@@ -2423,7 +2571,7 @@
             <w:noProof/>
             <w:webHidden/>
           </w:rPr>
-          <w:t>27</w:t>
+          <w:t>33</w:t>
         </w:r>
         <w:r>
           <w:rPr>
@@ -2448,7 +2596,7 @@
           <w:lang w:eastAsia="da-DK"/>
         </w:rPr>
       </w:pPr>
-      <w:hyperlink w:anchor="_Toc39166879" w:history="1">
+      <w:hyperlink w:anchor="_Toc39239172" w:history="1">
         <w:r>
           <w:rPr>
             <w:rStyle w:val="Hyperlink"/>
@@ -2476,7 +2624,7 @@
             <w:noProof/>
             <w:webHidden/>
           </w:rPr>
-          <w:instrText xml:space="preserve"> PAGEREF _Toc39166879 \h </w:instrText>
+          <w:instrText xml:space="preserve"> PAGEREF _Toc39239172 \h </w:instrText>
         </w:r>
         <w:r>
           <w:rPr>
@@ -2496,7 +2644,7 @@
             <w:noProof/>
             <w:webHidden/>
           </w:rPr>
-          <w:t>28</w:t>
+          <w:t>34</w:t>
         </w:r>
         <w:r>
           <w:rPr>
@@ -2521,7 +2669,7 @@
           <w:lang w:eastAsia="da-DK"/>
         </w:rPr>
       </w:pPr>
-      <w:hyperlink w:anchor="_Toc39166880" w:history="1">
+      <w:hyperlink w:anchor="_Toc39239173" w:history="1">
         <w:r>
           <w:rPr>
             <w:rStyle w:val="Hyperlink"/>
@@ -2549,7 +2697,7 @@
             <w:noProof/>
             <w:webHidden/>
           </w:rPr>
-          <w:instrText xml:space="preserve"> PAGEREF _Toc39166880 \h </w:instrText>
+          <w:instrText xml:space="preserve"> PAGEREF _Toc39239173 \h </w:instrText>
         </w:r>
         <w:r>
           <w:rPr>
@@ -2569,7 +2717,7 @@
             <w:noProof/>
             <w:webHidden/>
           </w:rPr>
-          <w:t>29</w:t>
+          <w:t>35</w:t>
         </w:r>
         <w:r>
           <w:rPr>
@@ -2596,7 +2744,7 @@
           <w:lang w:eastAsia="da-DK"/>
         </w:rPr>
       </w:pPr>
-      <w:hyperlink w:anchor="_Toc39166881" w:history="1">
+      <w:hyperlink w:anchor="_Toc39239174" w:history="1">
         <w:r>
           <w:rPr>
             <w:rStyle w:val="Hyperlink"/>
@@ -2624,7 +2772,7 @@
             <w:noProof/>
             <w:webHidden/>
           </w:rPr>
-          <w:instrText xml:space="preserve"> PAGEREF _Toc39166881 \h </w:instrText>
+          <w:instrText xml:space="preserve"> PAGEREF _Toc39239174 \h </w:instrText>
         </w:r>
         <w:r>
           <w:rPr>
@@ -2644,7 +2792,7 @@
             <w:noProof/>
             <w:webHidden/>
           </w:rPr>
-          <w:t>29</w:t>
+          <w:t>35</w:t>
         </w:r>
         <w:r>
           <w:rPr>
@@ -2669,7 +2817,7 @@
           <w:lang w:eastAsia="da-DK"/>
         </w:rPr>
       </w:pPr>
-      <w:hyperlink w:anchor="_Toc39166882" w:history="1">
+      <w:hyperlink w:anchor="_Toc39239175" w:history="1">
         <w:r>
           <w:rPr>
             <w:rStyle w:val="Hyperlink"/>
@@ -2697,7 +2845,7 @@
             <w:noProof/>
             <w:webHidden/>
           </w:rPr>
-          <w:instrText xml:space="preserve"> PAGEREF _Toc39166882 \h </w:instrText>
+          <w:instrText xml:space="preserve"> PAGEREF _Toc39239175 \h </w:instrText>
         </w:r>
         <w:r>
           <w:rPr>
@@ -2717,7 +2865,7 @@
             <w:noProof/>
             <w:webHidden/>
           </w:rPr>
-          <w:t>29</w:t>
+          <w:t>35</w:t>
         </w:r>
         <w:r>
           <w:rPr>
@@ -2742,7 +2890,7 @@
           <w:lang w:eastAsia="da-DK"/>
         </w:rPr>
       </w:pPr>
-      <w:hyperlink w:anchor="_Toc39166883" w:history="1">
+      <w:hyperlink w:anchor="_Toc39239176" w:history="1">
         <w:r>
           <w:rPr>
             <w:rStyle w:val="Hyperlink"/>
@@ -2770,7 +2918,7 @@
             <w:noProof/>
             <w:webHidden/>
           </w:rPr>
-          <w:instrText xml:space="preserve"> PAGEREF _Toc39166883 \h </w:instrText>
+          <w:instrText xml:space="preserve"> PAGEREF _Toc39239176 \h </w:instrText>
         </w:r>
         <w:r>
           <w:rPr>
@@ -2790,7 +2938,7 @@
             <w:noProof/>
             <w:webHidden/>
           </w:rPr>
-          <w:t>30</w:t>
+          <w:t>36</w:t>
         </w:r>
         <w:r>
           <w:rPr>
@@ -2818,7 +2966,7 @@
           <w:lang w:eastAsia="da-DK"/>
         </w:rPr>
       </w:pPr>
-      <w:hyperlink w:anchor="_Toc39166884" w:history="1">
+      <w:hyperlink w:anchor="_Toc39239177" w:history="1">
         <w:r>
           <w:rPr>
             <w:rStyle w:val="Hyperlink"/>
@@ -2846,7 +2994,7 @@
             <w:noProof/>
             <w:webHidden/>
           </w:rPr>
-          <w:instrText xml:space="preserve"> PAGEREF _Toc39166884 \h </w:instrText>
+          <w:instrText xml:space="preserve"> PAGEREF _Toc39239177 \h </w:instrText>
         </w:r>
         <w:r>
           <w:rPr>
@@ -2866,7 +3014,7 @@
             <w:noProof/>
             <w:webHidden/>
           </w:rPr>
-          <w:t>32</w:t>
+          <w:t>38</w:t>
         </w:r>
         <w:r>
           <w:rPr>
@@ -2894,7 +3042,7 @@
           <w:lang w:eastAsia="da-DK"/>
         </w:rPr>
       </w:pPr>
-      <w:hyperlink w:anchor="_Toc39166885" w:history="1">
+      <w:hyperlink w:anchor="_Toc39239178" w:history="1">
         <w:r>
           <w:rPr>
             <w:rStyle w:val="Hyperlink"/>
@@ -2921,7 +3069,7 @@
             <w:noProof/>
             <w:webHidden/>
           </w:rPr>
-          <w:instrText xml:space="preserve"> PAGEREF _Toc39166885 \h </w:instrText>
+          <w:instrText xml:space="preserve"> PAGEREF _Toc39239178 \h </w:instrText>
         </w:r>
         <w:r>
           <w:rPr>
@@ -2941,7 +3089,7 @@
             <w:noProof/>
             <w:webHidden/>
           </w:rPr>
-          <w:t>32</w:t>
+          <w:t>38</w:t>
         </w:r>
         <w:r>
           <w:rPr>
@@ -2969,7 +3117,7 @@
           <w:lang w:eastAsia="da-DK"/>
         </w:rPr>
       </w:pPr>
-      <w:hyperlink w:anchor="_Toc39166886" w:history="1">
+      <w:hyperlink w:anchor="_Toc39239179" w:history="1">
         <w:r>
           <w:rPr>
             <w:rStyle w:val="Hyperlink"/>
@@ -2997,7 +3145,7 @@
             <w:noProof/>
             <w:webHidden/>
           </w:rPr>
-          <w:instrText xml:space="preserve"> PAGEREF _Toc39166886 \h </w:instrText>
+          <w:instrText xml:space="preserve"> PAGEREF _Toc39239179 \h </w:instrText>
         </w:r>
         <w:r>
           <w:rPr>
@@ -3017,7 +3165,7 @@
             <w:noProof/>
             <w:webHidden/>
           </w:rPr>
-          <w:t>35</w:t>
+          <w:t>41</w:t>
         </w:r>
         <w:r>
           <w:rPr>
@@ -3045,7 +3193,7 @@
           <w:lang w:eastAsia="da-DK"/>
         </w:rPr>
       </w:pPr>
-      <w:hyperlink w:anchor="_Toc39166887" w:history="1">
+      <w:hyperlink w:anchor="_Toc39239180" w:history="1">
         <w:r>
           <w:rPr>
             <w:rStyle w:val="Hyperlink"/>
@@ -3073,7 +3221,7 @@
             <w:noProof/>
             <w:webHidden/>
           </w:rPr>
-          <w:instrText xml:space="preserve"> PAGEREF _Toc39166887 \h </w:instrText>
+          <w:instrText xml:space="preserve"> PAGEREF _Toc39239180 \h </w:instrText>
         </w:r>
         <w:r>
           <w:rPr>
@@ -3093,7 +3241,7 @@
             <w:noProof/>
             <w:webHidden/>
           </w:rPr>
-          <w:t>35</w:t>
+          <w:t>41</w:t>
         </w:r>
         <w:r>
           <w:rPr>
@@ -3121,7 +3269,7 @@
           <w:lang w:eastAsia="da-DK"/>
         </w:rPr>
       </w:pPr>
-      <w:hyperlink w:anchor="_Toc39166888" w:history="1">
+      <w:hyperlink w:anchor="_Toc39239181" w:history="1">
         <w:r>
           <w:rPr>
             <w:rStyle w:val="Hyperlink"/>
@@ -3149,7 +3297,7 @@
             <w:noProof/>
             <w:webHidden/>
           </w:rPr>
-          <w:instrText xml:space="preserve"> PAGEREF _Toc39166888 \h </w:instrText>
+          <w:instrText xml:space="preserve"> PAGEREF _Toc39239181 \h </w:instrText>
         </w:r>
         <w:r>
           <w:rPr>
@@ -3169,7 +3317,7 @@
             <w:noProof/>
             <w:webHidden/>
           </w:rPr>
-          <w:t>36</w:t>
+          <w:t>42</w:t>
         </w:r>
         <w:r>
           <w:rPr>
@@ -3196,7 +3344,7 @@
           <w:lang w:eastAsia="da-DK"/>
         </w:rPr>
       </w:pPr>
-      <w:hyperlink w:anchor="_Toc39166889" w:history="1">
+      <w:hyperlink w:anchor="_Toc39239182" w:history="1">
         <w:r>
           <w:rPr>
             <w:rStyle w:val="Hyperlink"/>
@@ -3224,7 +3372,7 @@
             <w:noProof/>
             <w:webHidden/>
           </w:rPr>
-          <w:instrText xml:space="preserve"> PAGEREF _Toc39166889 \h </w:instrText>
+          <w:instrText xml:space="preserve"> PAGEREF _Toc39239182 \h </w:instrText>
         </w:r>
         <w:r>
           <w:rPr>
@@ -3244,7 +3392,7 @@
             <w:noProof/>
             <w:webHidden/>
           </w:rPr>
-          <w:t>36</w:t>
+          <w:t>42</w:t>
         </w:r>
         <w:r>
           <w:rPr>
@@ -3293,7 +3441,7 @@
           <w:lang w:val="en-US"/>
         </w:rPr>
       </w:pPr>
-      <w:bookmarkStart w:id="1" w:name="_Toc39166847"/>
+      <w:bookmarkStart w:id="1" w:name="_Toc39239138"/>
       <w:r>
         <w:rPr>
           <w:lang w:val="en-US"/>
@@ -3513,7 +3661,7 @@
         </w:rPr>
       </w:pPr>
       <w:bookmarkStart w:id="2" w:name="_Toc376548519"/>
-      <w:bookmarkStart w:id="3" w:name="_Toc39166848"/>
+      <w:bookmarkStart w:id="3" w:name="_Toc39239139"/>
       <w:r>
         <w:rPr>
           <w:lang w:val="en-US"/>
@@ -3855,7 +4003,7 @@
         </w:rPr>
       </w:pPr>
       <w:bookmarkStart w:id="4" w:name="_Toc376548520"/>
-      <w:bookmarkStart w:id="5" w:name="_Toc39166849"/>
+      <w:bookmarkStart w:id="5" w:name="_Toc39239140"/>
       <w:r>
         <w:rPr>
           <w:lang w:val="en-US"/>
@@ -4043,7 +4191,13 @@
         <w:rPr>
           <w:lang w:val="en-US"/>
         </w:rPr>
-        <w:t>Instrument / MIDI support</w:t>
+        <w:t>Instrument / MIDI supp</w:t>
+      </w:r>
+      <w:r>
+        <w:rPr>
+          <w:lang w:val="en-US"/>
+        </w:rPr>
+        <w:t>ort</w:t>
       </w:r>
     </w:p>
     <w:p>
@@ -4057,29 +4211,534 @@
           <w:lang w:val="en-US"/>
         </w:rPr>
       </w:pPr>
-      <w:r>
-        <w:fldChar w:fldCharType="begin"/>
-      </w:r>
-      <w:r>
-        <w:rPr>
-          <w:lang w:val="en-US"/>
-        </w:rPr>
-        <w:instrText xml:space="preserve"> REF _Ref39098807 \h  \* MERGEFORMAT </w:instrText>
-      </w:r>
-      <w:r>
-        <w:fldChar w:fldCharType="separate"/>
-      </w:r>
-      <w:r>
-        <w:rPr>
-          <w:rStyle w:val="LinkTegn"/>
-        </w:rPr>
-        <w:t>When</w:t>
-      </w:r>
-      <w:r>
-        <w:rPr>
-          <w:lang w:val="en-US"/>
-        </w:rPr>
-        <w:t xml:space="preserve"> you have an active, running plugin, a new tab is opened for the parameters and widgets for the plugin script. </w:t>
+      <w:fldSimple w:instr=" REF _Ref39098807 \h  \* MERGEFORMAT ">
+        <w:r>
+          <w:rPr>
+            <w:lang w:val="en-US"/>
+          </w:rPr>
+          <w:t>Standalone workflow</w:t>
+        </w:r>
+      </w:fldSimple>
+      <w:r>
+        <w:rPr>
+          <w:lang w:val="en-US"/>
+        </w:rPr>
+        <w:t xml:space="preserve"> </w:t>
+      </w:r>
+      <w:r>
+        <w:rPr>
+          <w:lang w:val="en-US"/>
+        </w:rPr>
+        <w:t>support</w:t>
+      </w:r>
+    </w:p>
+    <w:p>
+      <w:pPr>
+        <w:pStyle w:val="Listeafsnit"/>
+        <w:numPr>
+          <w:ilvl w:val="0"/>
+          <w:numId w:val="8"/>
+        </w:numPr>
+        <w:rPr>
+          <w:lang w:val="en-US"/>
+        </w:rPr>
+      </w:pPr>
+      <w:r>
+        <w:rPr>
+          <w:lang w:val="en-US"/>
+        </w:rPr>
+        <w:t xml:space="preserve">Release </w:t>
+      </w:r>
+      <w:r>
+        <w:rPr>
+          <w:lang w:val="en-US"/>
+        </w:rPr>
+        <w:t>/ debug switchable code generation (current: optimized debug)</w:t>
+      </w:r>
+    </w:p>
+    <w:p>
+      <w:pPr>
+        <w:pStyle w:val="Listeafsnit"/>
+        <w:numPr>
+          <w:ilvl w:val="0"/>
+          <w:numId w:val="8"/>
+        </w:numPr>
+        <w:rPr>
+          <w:lang w:val="en-US"/>
+        </w:rPr>
+      </w:pPr>
+      <w:r>
+        <w:rPr>
+          <w:lang w:val="en-US"/>
+        </w:rPr>
+        <w:t>User-toggleable oversampling factor</w:t>
+      </w:r>
+    </w:p>
+    <w:p>
+      <w:pPr>
+        <w:pStyle w:val="Listeafsnit"/>
+        <w:numPr>
+          <w:ilvl w:val="0"/>
+          <w:numId w:val="8"/>
+        </w:numPr>
+        <w:rPr>
+          <w:lang w:val="en-US"/>
+        </w:rPr>
+      </w:pPr>
+      <w:r>
+        <w:rPr>
+          <w:lang w:val="en-US"/>
+        </w:rPr>
+        <w:t>Scrollable, selectable console</w:t>
+      </w:r>
+    </w:p>
+    <w:p>
+      <w:pPr>
+        <w:pStyle w:val="Listeafsnit"/>
+        <w:numPr>
+          <w:ilvl w:val="0"/>
+          <w:numId w:val="8"/>
+        </w:numPr>
+        <w:rPr>
+          <w:lang w:val="en-US"/>
+        </w:rPr>
+      </w:pPr>
+      <w:r>
+        <w:rPr>
+          <w:lang w:val="en-US"/>
+        </w:rPr>
+        <w:t>FPU exceptions and control flow</w:t>
+      </w:r>
+    </w:p>
+    <w:p>
+      <w:pPr>
+        <w:pStyle w:val="Overskrift1"/>
+        <w:rPr>
+          <w:lang w:val="en-US"/>
+        </w:rPr>
+      </w:pPr>
+      <w:bookmarkStart w:id="6" w:name="_Platform_requirements"/>
+      <w:bookmarkStart w:id="7" w:name="_Toc39239142"/>
+      <w:bookmarkEnd w:id="6"/>
+      <w:r>
+        <w:rPr>
+          <w:lang w:val="en-US"/>
+        </w:rPr>
+        <w:t>R</w:t>
+      </w:r>
+      <w:r>
+        <w:rPr>
+          <w:lang w:val="en-US"/>
+        </w:rPr>
+        <w:t>equirements</w:t>
+      </w:r>
+      <w:bookmarkEnd w:id="7"/>
+    </w:p>
+    <w:p>
+      <w:pPr>
+        <w:pStyle w:val="Overskrift3"/>
+        <w:rPr>
+          <w:lang w:val="en-US"/>
+        </w:rPr>
+      </w:pPr>
+      <w:bookmarkStart w:id="8" w:name="_Toc39239143"/>
+      <w:r>
+        <w:rPr>
+          <w:lang w:val="en-US"/>
+        </w:rPr>
+        <w:t>Minimum</w:t>
+      </w:r>
+      <w:bookmarkEnd w:id="8"/>
+    </w:p>
+    <w:p>
+      <w:pPr>
+        <w:pStyle w:val="Listeafsnit"/>
+        <w:numPr>
+          <w:ilvl w:val="0"/>
+          <w:numId w:val="20"/>
+        </w:numPr>
+        <w:rPr>
+          <w:lang w:val="en-US"/>
+        </w:rPr>
+      </w:pPr>
+      <w:r>
+        <w:rPr>
+          <w:lang w:val="en-US"/>
+        </w:rPr>
+        <w:t>Processor: 1 GHz, SSE 4.2</w:t>
+      </w:r>
+    </w:p>
+    <w:p>
+      <w:pPr>
+        <w:pStyle w:val="Listeafsnit"/>
+        <w:numPr>
+          <w:ilvl w:val="0"/>
+          <w:numId w:val="20"/>
+        </w:numPr>
+        <w:rPr>
+          <w:lang w:val="en-US"/>
+        </w:rPr>
+      </w:pPr>
+      <w:r>
+        <w:rPr>
+          <w:lang w:val="en-US"/>
+        </w:rPr>
+        <w:t>R</w:t>
+      </w:r>
+      <w:r>
+        <w:rPr>
+          <w:lang w:val="en-US"/>
+        </w:rPr>
+        <w:t>AM</w:t>
+      </w:r>
+      <w:r>
+        <w:rPr>
+          <w:lang w:val="en-US"/>
+        </w:rPr>
+        <w:t>: 4 gigabytes</w:t>
+      </w:r>
+    </w:p>
+    <w:p>
+      <w:pPr>
+        <w:pStyle w:val="Listeafsnit"/>
+        <w:numPr>
+          <w:ilvl w:val="0"/>
+          <w:numId w:val="20"/>
+        </w:numPr>
+        <w:rPr>
+          <w:lang w:val="en-US"/>
+        </w:rPr>
+      </w:pPr>
+      <w:r>
+        <w:rPr>
+          <w:lang w:val="en-US"/>
+        </w:rPr>
+        <w:t>Disk: 200 megabytes</w:t>
+      </w:r>
+      <w:r>
+        <w:rPr>
+          <w:lang w:val="en-US"/>
+        </w:rPr>
+        <w:t xml:space="preserve"> free</w:t>
+      </w:r>
+    </w:p>
+    <w:p>
+      <w:pPr>
+        <w:pStyle w:val="Listeafsnit"/>
+        <w:numPr>
+          <w:ilvl w:val="0"/>
+          <w:numId w:val="20"/>
+        </w:numPr>
+        <w:rPr>
+          <w:lang w:val="en-US"/>
+        </w:rPr>
+      </w:pPr>
+      <w:r>
+        <w:rPr>
+          <w:lang w:val="en-US"/>
+        </w:rPr>
+        <w:t>Graphics: OpenGL 2 compatible</w:t>
+      </w:r>
+    </w:p>
+    <w:p>
+      <w:pPr>
+        <w:pStyle w:val="Overskrift3"/>
+        <w:rPr>
+          <w:lang w:val="en-US"/>
+        </w:rPr>
+      </w:pPr>
+      <w:bookmarkStart w:id="9" w:name="_Toc39239144"/>
+      <w:r>
+        <w:rPr>
+          <w:lang w:val="en-US"/>
+        </w:rPr>
+        <w:t>Recommended</w:t>
+      </w:r>
+      <w:bookmarkEnd w:id="9"/>
+    </w:p>
+    <w:p>
+      <w:pPr>
+        <w:pStyle w:val="Listeafsnit"/>
+        <w:numPr>
+          <w:ilvl w:val="0"/>
+          <w:numId w:val="21"/>
+        </w:numPr>
+        <w:rPr>
+          <w:lang w:val="en-US"/>
+        </w:rPr>
+      </w:pPr>
+      <w:r>
+        <w:rPr>
+          <w:lang w:val="en-US"/>
+        </w:rPr>
+        <w:t>Processor: 3 GHz, AVX2, 4 cores+</w:t>
+      </w:r>
+    </w:p>
+    <w:p>
+      <w:pPr>
+        <w:pStyle w:val="Listeafsnit"/>
+        <w:numPr>
+          <w:ilvl w:val="0"/>
+          <w:numId w:val="21"/>
+        </w:numPr>
+        <w:rPr>
+          <w:lang w:val="en-US"/>
+        </w:rPr>
+      </w:pPr>
+      <w:r>
+        <w:rPr>
+          <w:lang w:val="en-US"/>
+        </w:rPr>
+        <w:t>RAM: 8 gigabytes</w:t>
+      </w:r>
+    </w:p>
+    <w:p>
+      <w:pPr>
+        <w:pStyle w:val="Listeafsnit"/>
+        <w:numPr>
+          <w:ilvl w:val="0"/>
+          <w:numId w:val="21"/>
+        </w:numPr>
+        <w:rPr>
+          <w:lang w:val="en-US"/>
+        </w:rPr>
+      </w:pPr>
+      <w:r>
+        <w:rPr>
+          <w:lang w:val="en-US"/>
+        </w:rPr>
+        <w:t xml:space="preserve">Disk: </w:t>
+      </w:r>
+      <w:r>
+        <w:rPr>
+          <w:lang w:val="en-US"/>
+        </w:rPr>
+        <w:t>SSD, 1 gigabyte</w:t>
+      </w:r>
+      <w:r>
+        <w:rPr>
+          <w:lang w:val="en-US"/>
+        </w:rPr>
+        <w:t xml:space="preserve"> free </w:t>
+      </w:r>
+    </w:p>
+    <w:p>
+      <w:pPr>
+        <w:pStyle w:val="Listeafsnit"/>
+        <w:numPr>
+          <w:ilvl w:val="0"/>
+          <w:numId w:val="21"/>
+        </w:numPr>
+        <w:rPr>
+          <w:lang w:val="en-US"/>
+        </w:rPr>
+      </w:pPr>
+      <w:r>
+        <w:rPr>
+          <w:lang w:val="en-US"/>
+        </w:rPr>
+        <w:t xml:space="preserve">Graphics: Discrete, </w:t>
+      </w:r>
+      <w:r>
+        <w:rPr>
+          <w:lang w:val="en-US"/>
+        </w:rPr>
+        <w:t xml:space="preserve">2 gigabyte RAM, </w:t>
+      </w:r>
+      <w:r>
+        <w:rPr>
+          <w:lang w:val="en-US"/>
+        </w:rPr>
+        <w:t>OpenGL 3.0</w:t>
+      </w:r>
+    </w:p>
+    <w:p>
+      <w:pPr>
+        <w:pStyle w:val="Overskrift3"/>
+        <w:rPr>
+          <w:lang w:val="en-US"/>
+        </w:rPr>
+      </w:pPr>
+      <w:bookmarkStart w:id="10" w:name="_Toc39239145"/>
+      <w:r>
+        <w:rPr>
+          <w:lang w:val="en-US"/>
+        </w:rPr>
+        <w:t xml:space="preserve">Tested </w:t>
+      </w:r>
+      <w:r>
+        <w:rPr>
+          <w:lang w:val="en-US"/>
+        </w:rPr>
+        <w:t xml:space="preserve">&amp; shipped </w:t>
+      </w:r>
+      <w:r>
+        <w:rPr>
+          <w:lang w:val="en-US"/>
+        </w:rPr>
+        <w:t>versions</w:t>
+      </w:r>
+      <w:bookmarkEnd w:id="10"/>
+    </w:p>
+    <w:p>
+      <w:pPr>
+        <w:pStyle w:val="Listeafsnit"/>
+        <w:numPr>
+          <w:ilvl w:val="0"/>
+          <w:numId w:val="22"/>
+        </w:numPr>
+        <w:rPr>
+          <w:lang w:val="en-US"/>
+        </w:rPr>
+      </w:pPr>
+      <w:r>
+        <w:rPr>
+          <w:lang w:val="en-US"/>
+        </w:rPr>
+        <w:t>Audio Unit 2 &amp; VST 2.4: MacOS 10.11 - 10.14</w:t>
+      </w:r>
+    </w:p>
+    <w:p>
+      <w:pPr>
+        <w:pStyle w:val="Listeafsnit"/>
+        <w:numPr>
+          <w:ilvl w:val="0"/>
+          <w:numId w:val="22"/>
+        </w:numPr>
+        <w:rPr>
+          <w:lang w:val="en-US"/>
+        </w:rPr>
+      </w:pPr>
+      <w:r>
+        <w:rPr>
+          <w:lang w:val="en-US"/>
+        </w:rPr>
+        <w:t>VST 2.4: Windows 7 - 10</w:t>
+      </w:r>
+    </w:p>
+    <w:p>
+      <w:pPr>
+        <w:pStyle w:val="Overskrift3"/>
+        <w:rPr>
+          <w:lang w:val="en-US"/>
+        </w:rPr>
+      </w:pPr>
+      <w:bookmarkStart w:id="11" w:name="_Toc39239146"/>
+      <w:r>
+        <w:rPr>
+          <w:lang w:val="en-US"/>
+        </w:rPr>
+        <w:t>Experimental support</w:t>
+      </w:r>
+      <w:bookmarkEnd w:id="11"/>
+    </w:p>
+    <w:p>
+      <w:pPr>
+        <w:rPr>
+          <w:lang w:val="en-US"/>
+        </w:rPr>
+      </w:pPr>
+      <w:r>
+        <w:rPr>
+          <w:lang w:val="en-US"/>
+        </w:rPr>
+        <w:t>(These require building the plugin from source)</w:t>
+      </w:r>
+    </w:p>
+    <w:p>
+      <w:pPr>
+        <w:pStyle w:val="Listeafsnit"/>
+        <w:numPr>
+          <w:ilvl w:val="0"/>
+          <w:numId w:val="23"/>
+        </w:numPr>
+        <w:rPr>
+          <w:lang w:val="en-US"/>
+        </w:rPr>
+      </w:pPr>
+      <w:r>
+        <w:rPr>
+          <w:lang w:val="en-US"/>
+        </w:rPr>
+        <w:t xml:space="preserve">Audio Unit </w:t>
+      </w:r>
+      <w:r>
+        <w:rPr>
+          <w:lang w:val="en-US"/>
+        </w:rPr>
+        <w:t xml:space="preserve">2 - </w:t>
+      </w:r>
+      <w:r>
+        <w:rPr>
+          <w:lang w:val="en-US"/>
+        </w:rPr>
+        <w:t>3</w:t>
+      </w:r>
+      <w:r>
+        <w:rPr>
+          <w:lang w:val="en-US"/>
+        </w:rPr>
+        <w:t xml:space="preserve">, </w:t>
+      </w:r>
+      <w:r>
+        <w:rPr>
+          <w:lang w:val="en-US"/>
+        </w:rPr>
+        <w:t>VST 2.4 - 3.6</w:t>
+      </w:r>
+      <w:r>
+        <w:rPr>
+          <w:lang w:val="en-US"/>
+        </w:rPr>
+        <w:t>, AAX</w:t>
+      </w:r>
+      <w:r>
+        <w:rPr>
+          <w:lang w:val="en-US"/>
+        </w:rPr>
+        <w:t>: MacOS 10.8 - 10.15</w:t>
+      </w:r>
+    </w:p>
+    <w:p>
+      <w:pPr>
+        <w:pStyle w:val="Listeafsnit"/>
+        <w:numPr>
+          <w:ilvl w:val="0"/>
+          <w:numId w:val="23"/>
+        </w:numPr>
+        <w:rPr>
+          <w:lang w:val="en-US"/>
+        </w:rPr>
+      </w:pPr>
+      <w:r>
+        <w:rPr>
+          <w:lang w:val="en-US"/>
+        </w:rPr>
+        <w:t>V</w:t>
+      </w:r>
+      <w:r>
+        <w:rPr>
+          <w:lang w:val="en-US"/>
+        </w:rPr>
+        <w:t>ST 2.4 - 3.6, AAX: Windows Xp - Windows 10</w:t>
+      </w:r>
+    </w:p>
+    <w:p>
+      <w:pPr>
+        <w:pStyle w:val="Listeafsnit"/>
+        <w:numPr>
+          <w:ilvl w:val="0"/>
+          <w:numId w:val="23"/>
+        </w:numPr>
+        <w:rPr>
+          <w:lang w:val="en-US"/>
+        </w:rPr>
+      </w:pPr>
+      <w:r>
+        <w:rPr>
+          <w:lang w:val="en-US"/>
+        </w:rPr>
+        <w:t>VST 2.4 - 3.6: Debian, Ubuntu</w:t>
       </w:r>
     </w:p>
     <w:p>
@@ -4087,672 +4746,6 @@
         <w:tabs>
           <w:tab w:val="clear" w:pos="567"/>
         </w:tabs>
-        <w:jc w:val="left"/>
-        <w:rPr>
-          <w:lang w:val="en-US"/>
-        </w:rPr>
-      </w:pPr>
-      <w:r>
-        <w:rPr>
-          <w:noProof/>
-          <w:lang w:eastAsia="da-DK"/>
-        </w:rPr>
-        <w:drawing>
-          <wp:inline distT="0" distB="0" distL="0" distR="0">
-            <wp:extent cx="3784251" cy="1730872"/>
-            <wp:effectExtent l="19050" t="0" r="6699" b="0"/>
-            <wp:docPr id="13" name="Billede 11"/>
-            <wp:cNvGraphicFramePr>
-              <a:graphicFrameLocks xmlns:a="http://schemas.openxmlformats.org/drawingml/2006/main" noChangeAspect="1"/>
-            </wp:cNvGraphicFramePr>
-            <a:graphic xmlns:a="http://schemas.openxmlformats.org/drawingml/2006/main">
-              <a:graphicData uri="http://schemas.openxmlformats.org/drawingml/2006/picture">
-                <pic:pic xmlns:pic="http://schemas.openxmlformats.org/drawingml/2006/picture">
-                  <pic:nvPicPr>
-                    <pic:cNvPr id="0" name="Picture 11"/>
-                    <pic:cNvPicPr>
-                      <a:picLocks noChangeAspect="1" noChangeArrowheads="1"/>
-                    </pic:cNvPicPr>
-                  </pic:nvPicPr>
-                  <pic:blipFill>
-                    <a:blip r:embed="rId8"/>
-                    <a:srcRect/>
-                    <a:stretch>
-                      <a:fillRect/>
-                    </a:stretch>
-                  </pic:blipFill>
-                  <pic:spPr bwMode="auto">
-                    <a:xfrm>
-                      <a:off x="0" y="0"/>
-                      <a:ext cx="3785345" cy="1731372"/>
-                    </a:xfrm>
-                    <a:prstGeom prst="rect">
-                      <a:avLst/>
-                    </a:prstGeom>
-                    <a:noFill/>
-                    <a:ln w="9525">
-                      <a:noFill/>
-                      <a:miter lim="800000"/>
-                      <a:headEnd/>
-                      <a:tailEnd/>
-                    </a:ln>
-                  </pic:spPr>
-                </pic:pic>
-              </a:graphicData>
-            </a:graphic>
-          </wp:inline>
-        </w:drawing>
-      </w:r>
-    </w:p>
-    <w:p>
-      <w:pPr>
-        <w:pStyle w:val="Overskrift3"/>
-        <w:rPr>
-          <w:lang w:val="en-US"/>
-        </w:rPr>
-      </w:pPr>
-      <w:r>
-        <w:rPr>
-          <w:lang w:val="en-US"/>
-        </w:rPr>
-        <w:t>Parameter controls</w:t>
-      </w:r>
-    </w:p>
-    <w:p>
-      <w:pPr>
-        <w:tabs>
-          <w:tab w:val="clear" w:pos="567"/>
-        </w:tabs>
-        <w:jc w:val="left"/>
-        <w:rPr>
-          <w:lang w:val="en-US"/>
-        </w:rPr>
-      </w:pPr>
-      <w:r>
-        <w:rPr>
-          <w:lang w:val="en-US"/>
-        </w:rPr>
-        <w:t xml:space="preserve">Some of the widgets display various metered values like plots, but most importantly are the parameter controls. A complete list of widgets that can appear on the screen are defined </w:t>
-      </w:r>
-      <w:r>
-        <w:rPr>
-          <w:lang w:val="en-US"/>
-        </w:rPr>
-        <w:t>here</w:t>
-      </w:r>
-      <w:r>
-        <w:rPr>
-          <w:lang w:val="en-US"/>
-        </w:rPr>
-        <w:t>, in the online documentation. As for the interactive controls for parameters, there are three types:</w:t>
-      </w:r>
-    </w:p>
-    <w:p>
-      <w:pPr>
-        <w:pStyle w:val="Listeafsnit"/>
-        <w:numPr>
-          <w:ilvl w:val="0"/>
-          <w:numId w:val="29"/>
-        </w:numPr>
-        <w:tabs>
-          <w:tab w:val="clear" w:pos="567"/>
-        </w:tabs>
-        <w:jc w:val="left"/>
-        <w:rPr>
-          <w:lang w:val="en-US"/>
-        </w:rPr>
-      </w:pPr>
-      <w:r>
-        <w:rPr>
-          <w:lang w:val="en-US"/>
-        </w:rPr>
-        <w:t>Knobs / sliders - for a range of values</w:t>
-      </w:r>
-    </w:p>
-    <w:p>
-      <w:pPr>
-        <w:pStyle w:val="Listeafsnit"/>
-        <w:numPr>
-          <w:ilvl w:val="0"/>
-          <w:numId w:val="29"/>
-        </w:numPr>
-        <w:tabs>
-          <w:tab w:val="clear" w:pos="567"/>
-        </w:tabs>
-        <w:jc w:val="left"/>
-        <w:rPr>
-          <w:lang w:val="en-US"/>
-        </w:rPr>
-      </w:pPr>
-      <w:r>
-        <w:rPr>
-          <w:lang w:val="en-US"/>
-        </w:rPr>
-        <w:t>Combo boxes - for a choice of predefined values</w:t>
-      </w:r>
-    </w:p>
-    <w:p>
-      <w:pPr>
-        <w:pStyle w:val="Listeafsnit"/>
-        <w:numPr>
-          <w:ilvl w:val="0"/>
-          <w:numId w:val="29"/>
-        </w:numPr>
-        <w:tabs>
-          <w:tab w:val="clear" w:pos="567"/>
-        </w:tabs>
-        <w:jc w:val="left"/>
-        <w:rPr>
-          <w:lang w:val="en-US"/>
-        </w:rPr>
-      </w:pPr>
-      <w:r>
-        <w:rPr>
-          <w:lang w:val="en-US"/>
-        </w:rPr>
-        <w:t>Buttons - for toggles.</w:t>
-      </w:r>
-    </w:p>
-    <w:p>
-      <w:pPr>
-        <w:tabs>
-          <w:tab w:val="clear" w:pos="567"/>
-        </w:tabs>
-        <w:jc w:val="left"/>
-        <w:rPr>
-          <w:lang w:val="en-US"/>
-        </w:rPr>
-      </w:pPr>
-      <w:r>
-        <w:rPr>
-          <w:lang w:val="en-US"/>
-        </w:rPr>
-        <w:t>The UI controllers for parameter values in scripts are automatically created and managed, with a class depending on the defined parameter type in the script. Knobs are for ranges (regardless of whether they are floating point or discrete), combo boxes are for enumerations while buttons are for boolean values.</w:t>
-      </w:r>
-    </w:p>
-    <w:p>
-      <w:pPr>
-        <w:tabs>
-          <w:tab w:val="clear" w:pos="567"/>
-        </w:tabs>
-        <w:jc w:val="left"/>
-        <w:rPr>
-          <w:lang w:val="en-US"/>
-        </w:rPr>
-      </w:pPr>
-      <w:r>
-        <w:rPr>
-          <w:lang w:val="en-US"/>
-        </w:rPr>
-        <w:t xml:space="preserve">The controllers reflect changes in parameters from the script or the host as well, as the parameters can be automated. </w:t>
-      </w:r>
-    </w:p>
-    <w:p>
-      <w:pPr>
-        <w:tabs>
-          <w:tab w:val="clear" w:pos="567"/>
-        </w:tabs>
-        <w:jc w:val="left"/>
-        <w:rPr>
-          <w:lang w:val="en-US"/>
-        </w:rPr>
-      </w:pPr>
-      <w:r>
-        <w:rPr>
-          <w:lang w:val="en-US"/>
-        </w:rPr>
-        <w:t xml:space="preserve">Combo boxes and buttons have the simplest interface: </w:t>
-      </w:r>
-      <w:r>
-        <w:rPr>
-          <w:b/>
-          <w:lang w:val="en-US"/>
-        </w:rPr>
-        <w:t>Click them</w:t>
-      </w:r>
-      <w:r>
-        <w:rPr>
-          <w:lang w:val="en-US"/>
-        </w:rPr>
-        <w:t xml:space="preserve"> to change the value.</w:t>
-      </w:r>
-    </w:p>
-    <w:tbl>
-      <w:tblPr>
-        <w:tblStyle w:val="Lysskygge1"/>
-        <w:tblW w:w="0" w:type="auto"/>
-        <w:tblLook w:val="04A0"/>
-      </w:tblPr>
-      <w:tblGrid>
-        <w:gridCol w:w="3259"/>
-        <w:gridCol w:w="3259"/>
-        <w:gridCol w:w="3260"/>
-      </w:tblGrid>
-      <w:tr>
-        <w:trPr>
-          <w:cnfStyle w:val="100000000000"/>
-        </w:trPr>
-        <w:tc>
-          <w:tcPr>
-            <w:cnfStyle w:val="001000000000"/>
-            <w:tcW w:w="3259" w:type="dxa"/>
-          </w:tcPr>
-          <w:p>
-            <w:pPr>
-              <w:tabs>
-                <w:tab w:val="clear" w:pos="567"/>
-              </w:tabs>
-              <w:jc w:val="left"/>
-              <w:rPr>
-                <w:lang w:val="en-US"/>
-              </w:rPr>
-            </w:pPr>
-          </w:p>
-        </w:tc>
-        <w:tc>
-          <w:tcPr>
-            <w:tcW w:w="3259" w:type="dxa"/>
-          </w:tcPr>
-          <w:p>
-            <w:pPr>
-              <w:tabs>
-                <w:tab w:val="clear" w:pos="567"/>
-              </w:tabs>
-              <w:jc w:val="left"/>
-              <w:cnfStyle w:val="100000000000"/>
-              <w:rPr>
-                <w:lang w:val="en-US"/>
-              </w:rPr>
-            </w:pPr>
-            <w:r>
-              <w:rPr>
-                <w:lang w:val="en-US"/>
-              </w:rPr>
-              <w:t>Combo box</w:t>
-            </w:r>
-          </w:p>
-        </w:tc>
-        <w:tc>
-          <w:tcPr>
-            <w:tcW w:w="3260" w:type="dxa"/>
-          </w:tcPr>
-          <w:p>
-            <w:pPr>
-              <w:tabs>
-                <w:tab w:val="clear" w:pos="567"/>
-              </w:tabs>
-              <w:jc w:val="left"/>
-              <w:cnfStyle w:val="100000000000"/>
-              <w:rPr>
-                <w:lang w:val="en-US"/>
-              </w:rPr>
-            </w:pPr>
-            <w:r>
-              <w:rPr>
-                <w:lang w:val="en-US"/>
-              </w:rPr>
-              <w:t>Button</w:t>
-            </w:r>
-          </w:p>
-        </w:tc>
-      </w:tr>
-      <w:tr>
-        <w:trPr>
-          <w:cnfStyle w:val="000000100000"/>
-        </w:trPr>
-        <w:tc>
-          <w:tcPr>
-            <w:cnfStyle w:val="001000000000"/>
-            <w:tcW w:w="3259" w:type="dxa"/>
-          </w:tcPr>
-          <w:p>
-            <w:pPr>
-              <w:tabs>
-                <w:tab w:val="clear" w:pos="567"/>
-              </w:tabs>
-              <w:jc w:val="left"/>
-              <w:rPr>
-                <w:lang w:val="en-US"/>
-              </w:rPr>
-            </w:pPr>
-            <w:r>
-              <w:rPr>
-                <w:lang w:val="en-US"/>
-              </w:rPr>
-              <w:t>Idle</w:t>
-            </w:r>
-          </w:p>
-        </w:tc>
-        <w:tc>
-          <w:tcPr>
-            <w:tcW w:w="3259" w:type="dxa"/>
-          </w:tcPr>
-          <w:p>
-            <w:pPr>
-              <w:tabs>
-                <w:tab w:val="clear" w:pos="567"/>
-              </w:tabs>
-              <w:jc w:val="left"/>
-              <w:cnfStyle w:val="000000100000"/>
-              <w:rPr>
-                <w:lang w:val="en-US"/>
-              </w:rPr>
-            </w:pPr>
-            <w:r>
-              <w:pict>
-                <v:shape id="_x0000_i1032" type="#_x0000_t75" style="width:60.55pt;height:21.75pt">
-                  <v:imagedata r:id="rId9" o:title="" cropright="2147f"/>
-                </v:shape>
-              </w:pict>
-            </w:r>
-          </w:p>
-        </w:tc>
-        <w:tc>
-          <w:tcPr>
-            <w:tcW w:w="3260" w:type="dxa"/>
-          </w:tcPr>
-          <w:p>
-            <w:pPr>
-              <w:tabs>
-                <w:tab w:val="clear" w:pos="567"/>
-              </w:tabs>
-              <w:jc w:val="left"/>
-              <w:cnfStyle w:val="000000100000"/>
-              <w:rPr>
-                <w:lang w:val="en-US"/>
-              </w:rPr>
-            </w:pPr>
-            <w:r>
-              <w:pict>
-                <v:shape id="_x0000_i1031" type="#_x0000_t75" style="width:90.6pt;height:16.6pt">
-                  <v:imagedata r:id="rId10" o:title=""/>
-                </v:shape>
-              </w:pict>
-            </w:r>
-          </w:p>
-        </w:tc>
-      </w:tr>
-      <w:tr>
-        <w:tc>
-          <w:tcPr>
-            <w:cnfStyle w:val="001000000000"/>
-            <w:tcW w:w="3259" w:type="dxa"/>
-          </w:tcPr>
-          <w:p>
-            <w:pPr>
-              <w:tabs>
-                <w:tab w:val="clear" w:pos="567"/>
-              </w:tabs>
-              <w:jc w:val="left"/>
-              <w:rPr>
-                <w:lang w:val="en-US"/>
-              </w:rPr>
-            </w:pPr>
-            <w:r>
-              <w:rPr>
-                <w:lang w:val="en-US"/>
-              </w:rPr>
-              <w:lastRenderedPageBreak/>
-              <w:t>Clicked</w:t>
-            </w:r>
-          </w:p>
-        </w:tc>
-        <w:tc>
-          <w:tcPr>
-            <w:tcW w:w="3259" w:type="dxa"/>
-          </w:tcPr>
-          <w:p>
-            <w:pPr>
-              <w:tabs>
-                <w:tab w:val="clear" w:pos="567"/>
-              </w:tabs>
-              <w:jc w:val="left"/>
-              <w:cnfStyle w:val="000000000000"/>
-              <w:rPr>
-                <w:lang w:val="en-US"/>
-              </w:rPr>
-            </w:pPr>
-            <w:r>
-              <w:pict>
-                <v:shape id="_x0000_i1030" type="#_x0000_t75" style="width:60.55pt;height:66.05pt">
-                  <v:imagedata r:id="rId11" o:title=""/>
-                </v:shape>
-              </w:pict>
-            </w:r>
-          </w:p>
-        </w:tc>
-        <w:tc>
-          <w:tcPr>
-            <w:tcW w:w="3260" w:type="dxa"/>
-          </w:tcPr>
-          <w:p>
-            <w:pPr>
-              <w:tabs>
-                <w:tab w:val="clear" w:pos="567"/>
-              </w:tabs>
-              <w:jc w:val="left"/>
-              <w:cnfStyle w:val="000000000000"/>
-              <w:rPr>
-                <w:lang w:val="en-US"/>
-              </w:rPr>
-            </w:pPr>
-            <w:r>
-              <w:pict>
-                <v:shape id="_x0000_i1029" type="#_x0000_t75" style="width:90.6pt;height:16.6pt">
-                  <v:imagedata r:id="rId12" o:title=""/>
-                </v:shape>
-              </w:pict>
-            </w:r>
-          </w:p>
-        </w:tc>
-      </w:tr>
-    </w:tbl>
-    <w:p>
-      <w:pPr>
-        <w:tabs>
-          <w:tab w:val="clear" w:pos="567"/>
-        </w:tabs>
-        <w:jc w:val="left"/>
-        <w:rPr>
-          <w:lang w:val="en-US"/>
-        </w:rPr>
-      </w:pPr>
-    </w:p>
-    <w:p>
-      <w:pPr>
-        <w:tabs>
-          <w:tab w:val="clear" w:pos="567"/>
-        </w:tabs>
-        <w:jc w:val="left"/>
-        <w:rPr>
-          <w:lang w:val="en-US"/>
-        </w:rPr>
-      </w:pPr>
-      <w:r>
-        <w:rPr>
-          <w:lang w:val="en-US"/>
-        </w:rPr>
-        <w:t xml:space="preserve">Knobs provide a range of customization features as well, to precisely dial in values. By </w:t>
-      </w:r>
-      <w:r>
-        <w:rPr>
-          <w:b/>
-          <w:lang w:val="en-US"/>
-        </w:rPr>
-        <w:t>right-clicking</w:t>
-      </w:r>
-      <w:r>
-        <w:rPr>
-          <w:lang w:val="en-US"/>
-        </w:rPr>
-        <w:t xml:space="preserve"> a knob, you can choose how it should behave when being dragged:</w:t>
-      </w:r>
-    </w:p>
-    <w:p>
-      <w:pPr>
-        <w:tabs>
-          <w:tab w:val="clear" w:pos="567"/>
-        </w:tabs>
-        <w:jc w:val="left"/>
-        <w:rPr>
-          <w:lang w:val="en-US"/>
-        </w:rPr>
-      </w:pPr>
-    </w:p>
-    <w:p>
-      <w:pPr>
-        <w:tabs>
-          <w:tab w:val="clear" w:pos="567"/>
-        </w:tabs>
-        <w:jc w:val="left"/>
-        <w:rPr>
-          <w:lang w:val="en-US"/>
-        </w:rPr>
-      </w:pPr>
-      <w:r>
-        <w:rPr>
-          <w:lang w:val="en-US"/>
-        </w:rPr>
-        <w:t xml:space="preserve">If you </w:t>
-      </w:r>
-      <w:r>
-        <w:rPr>
-          <w:b/>
-          <w:lang w:val="en-US"/>
-        </w:rPr>
-        <w:t>hold control</w:t>
-      </w:r>
-      <w:r>
-        <w:rPr>
-          <w:lang w:val="en-US"/>
-        </w:rPr>
-        <w:t xml:space="preserve"> while dragging, it temporarily goes into a very precise velocity sensitive mode.</w:t>
-      </w:r>
-      <w:r>
-        <w:rPr>
-          <w:lang w:val="en-US"/>
-        </w:rPr>
-        <w:t xml:space="preserve"> Note that all parameters internally are 64-bit for higher dialing precision.</w:t>
-      </w:r>
-    </w:p>
-    <w:p>
-      <w:pPr>
-        <w:tabs>
-          <w:tab w:val="clear" w:pos="567"/>
-        </w:tabs>
-        <w:jc w:val="left"/>
-        <w:rPr>
-          <w:lang w:val="en-US"/>
-        </w:rPr>
-      </w:pPr>
-      <w:r>
-        <w:rPr>
-          <w:lang w:val="en-US"/>
-        </w:rPr>
-        <w:t xml:space="preserve">You can also </w:t>
-      </w:r>
-      <w:r>
-        <w:rPr>
-          <w:b/>
-          <w:lang w:val="en-US"/>
-        </w:rPr>
-        <w:t>double-click</w:t>
-      </w:r>
-      <w:r>
-        <w:rPr>
-          <w:lang w:val="en-US"/>
-        </w:rPr>
-        <w:t xml:space="preserve"> a knob to type a precise, semantic value</w:t>
-      </w:r>
-      <w:r>
-        <w:rPr>
-          <w:lang w:val="en-US"/>
-        </w:rPr>
-        <w:t>:</w:t>
-      </w:r>
-    </w:p>
-    <w:p>
-      <w:pPr>
-        <w:tabs>
-          <w:tab w:val="clear" w:pos="567"/>
-        </w:tabs>
-        <w:jc w:val="left"/>
-        <w:rPr>
-          <w:lang w:val="en-US"/>
-        </w:rPr>
-      </w:pPr>
-      <w:r>
-        <w:rPr>
-          <w:lang w:val="en-US"/>
-        </w:rPr>
-        <w:t xml:space="preserve">Note that the values, units and scaling is defined by the plugin script itself. You can study the options in detail in the </w:t>
-      </w:r>
-      <w:r>
-        <w:rPr>
-          <w:lang w:val="en-US"/>
-        </w:rPr>
-        <w:t>online documentation</w:t>
-      </w:r>
-      <w:r>
-        <w:rPr>
-          <w:lang w:val="en-US"/>
-        </w:rPr>
-        <w:t xml:space="preserve">. </w:t>
-      </w:r>
-    </w:p>
-    <w:p>
-      <w:pPr>
-        <w:tabs>
-          <w:tab w:val="clear" w:pos="567"/>
-        </w:tabs>
-        <w:jc w:val="left"/>
-        <w:rPr>
-          <w:lang w:val="en-US"/>
-        </w:rPr>
-      </w:pPr>
-      <w:r>
-        <w:rPr>
-          <w:lang w:val="en-US"/>
-        </w:rPr>
-        <w:t xml:space="preserve">If you </w:t>
-      </w:r>
-      <w:r>
-        <w:rPr>
-          <w:b/>
-          <w:lang w:val="en-US"/>
-        </w:rPr>
-        <w:t>click the triangle</w:t>
-      </w:r>
-      <w:r>
-        <w:rPr>
-          <w:lang w:val="en-US"/>
-        </w:rPr>
-        <w:t xml:space="preserve">, you open an expanded edit space view: </w:t>
-      </w:r>
-    </w:p>
-    <w:p>
-      <w:pPr>
-        <w:tabs>
-          <w:tab w:val="clear" w:pos="567"/>
-        </w:tabs>
-        <w:jc w:val="left"/>
-        <w:rPr>
-          <w:lang w:val="en-US"/>
-        </w:rPr>
-      </w:pPr>
-      <w:r>
-        <w:rPr>
-          <w:lang w:val="en-US"/>
-        </w:rPr>
-        <w:t>In here, you can edit the normalized 0-1 value as well as A/B edits.</w:t>
-      </w:r>
-    </w:p>
-    <w:p>
-      <w:pPr>
-        <w:tabs>
-          <w:tab w:val="clear" w:pos="567"/>
-        </w:tabs>
-        <w:jc w:val="left"/>
         <w:rPr>
           <w:rFonts w:asciiTheme="majorHAnsi" w:eastAsiaTheme="majorEastAsia" w:hAnsiTheme="majorHAnsi" w:cstheme="majorBidi"/>
           <w:b/>
@@ -4763,571 +4756,6 @@
           <w:lang w:val="en-US"/>
         </w:rPr>
       </w:pPr>
-      <w:r>
-        <w:rPr>
-          <w:lang w:val="en-US"/>
-        </w:rPr>
-        <w:br w:type="page"/>
-      </w:r>
-    </w:p>
-    <w:p>
-      <w:pPr>
-        <w:pStyle w:val="Listeafsnit"/>
-        <w:numPr>
-          <w:ilvl w:val="0"/>
-          <w:numId w:val="8"/>
-        </w:numPr>
-        <w:rPr>
-          <w:lang w:val="en-US"/>
-        </w:rPr>
-      </w:pPr>
-      <w:r>
-        <w:rPr>
-          <w:lang w:val="en-US"/>
-        </w:rPr>
-        <w:lastRenderedPageBreak/>
-        <w:t>Standalone workflow</w:t>
-      </w:r>
-      <w:r>
-        <w:fldChar w:fldCharType="end"/>
-      </w:r>
-      <w:r>
-        <w:rPr>
-          <w:lang w:val="en-US"/>
-        </w:rPr>
-        <w:t xml:space="preserve"> </w:t>
-      </w:r>
-      <w:r>
-        <w:rPr>
-          <w:lang w:val="en-US"/>
-        </w:rPr>
-        <w:t>support</w:t>
-      </w:r>
-    </w:p>
-    <w:p>
-      <w:pPr>
-        <w:pStyle w:val="Listeafsnit"/>
-        <w:numPr>
-          <w:ilvl w:val="0"/>
-          <w:numId w:val="8"/>
-        </w:numPr>
-        <w:rPr>
-          <w:lang w:val="en-US"/>
-        </w:rPr>
-      </w:pPr>
-      <w:r>
-        <w:rPr>
-          <w:lang w:val="en-US"/>
-        </w:rPr>
-        <w:t xml:space="preserve">Release </w:t>
-      </w:r>
-      <w:r>
-        <w:rPr>
-          <w:lang w:val="en-US"/>
-        </w:rPr>
-        <w:t>/ debug switchable code generation (current: optimized debug)</w:t>
-      </w:r>
-    </w:p>
-    <w:p>
-      <w:pPr>
-        <w:pStyle w:val="Listeafsnit"/>
-        <w:numPr>
-          <w:ilvl w:val="0"/>
-          <w:numId w:val="8"/>
-        </w:numPr>
-        <w:rPr>
-          <w:lang w:val="en-US"/>
-        </w:rPr>
-      </w:pPr>
-      <w:r>
-        <w:rPr>
-          <w:lang w:val="en-US"/>
-        </w:rPr>
-        <w:t>User-toggleable oversampling factor</w:t>
-      </w:r>
-    </w:p>
-    <w:p>
-      <w:pPr>
-        <w:pStyle w:val="Listeafsnit"/>
-        <w:numPr>
-          <w:ilvl w:val="0"/>
-          <w:numId w:val="8"/>
-        </w:numPr>
-        <w:rPr>
-          <w:lang w:val="en-US"/>
-        </w:rPr>
-      </w:pPr>
-      <w:r>
-        <w:rPr>
-          <w:lang w:val="en-US"/>
-        </w:rPr>
-        <w:t>Scrollable, selectable console</w:t>
-      </w:r>
-    </w:p>
-    <w:p>
-      <w:pPr>
-        <w:pStyle w:val="Listeafsnit"/>
-        <w:numPr>
-          <w:ilvl w:val="0"/>
-          <w:numId w:val="8"/>
-        </w:numPr>
-        <w:rPr>
-          <w:lang w:val="en-US"/>
-        </w:rPr>
-      </w:pPr>
-      <w:r>
-        <w:rPr>
-          <w:lang w:val="en-US"/>
-        </w:rPr>
-        <w:t>FPU exceptions and control flow</w:t>
-      </w:r>
-    </w:p>
-    <w:p>
-      <w:pPr>
-        <w:pStyle w:val="Overskrift1"/>
-        <w:rPr>
-          <w:lang w:val="en-US"/>
-        </w:rPr>
-      </w:pPr>
-      <w:bookmarkStart w:id="6" w:name="_Platform_requirements"/>
-      <w:bookmarkStart w:id="7" w:name="_Toc39166850"/>
-      <w:bookmarkEnd w:id="6"/>
-      <w:r>
-        <w:rPr>
-          <w:lang w:val="en-US"/>
-        </w:rPr>
-        <w:t>R</w:t>
-      </w:r>
-      <w:r>
-        <w:rPr>
-          <w:lang w:val="en-US"/>
-        </w:rPr>
-        <w:t>equirements</w:t>
-      </w:r>
-      <w:bookmarkEnd w:id="7"/>
-    </w:p>
-    <w:p>
-      <w:pPr>
-        <w:pStyle w:val="Overskrift3"/>
-        <w:rPr>
-          <w:lang w:val="en-US"/>
-        </w:rPr>
-      </w:pPr>
-      <w:bookmarkStart w:id="8" w:name="_Toc39166851"/>
-      <w:r>
-        <w:rPr>
-          <w:lang w:val="en-US"/>
-        </w:rPr>
-        <w:t>Minimum</w:t>
-      </w:r>
-      <w:bookmarkEnd w:id="8"/>
-    </w:p>
-    <w:p>
-      <w:pPr>
-        <w:pStyle w:val="Listeafsnit"/>
-        <w:numPr>
-          <w:ilvl w:val="0"/>
-          <w:numId w:val="20"/>
-        </w:numPr>
-        <w:rPr>
-          <w:lang w:val="en-US"/>
-        </w:rPr>
-      </w:pPr>
-      <w:r>
-        <w:rPr>
-          <w:lang w:val="en-US"/>
-        </w:rPr>
-        <w:t>Processor: 1 GHz, SSE 4.2</w:t>
-      </w:r>
-    </w:p>
-    <w:p>
-      <w:pPr>
-        <w:pStyle w:val="Listeafsnit"/>
-        <w:numPr>
-          <w:ilvl w:val="0"/>
-          <w:numId w:val="20"/>
-        </w:numPr>
-        <w:rPr>
-          <w:lang w:val="en-US"/>
-        </w:rPr>
-      </w:pPr>
-      <w:r>
-        <w:rPr>
-          <w:lang w:val="en-US"/>
-        </w:rPr>
-        <w:t>R</w:t>
-      </w:r>
-      <w:r>
-        <w:rPr>
-          <w:lang w:val="en-US"/>
-        </w:rPr>
-        <w:t>AM</w:t>
-      </w:r>
-      <w:r>
-        <w:rPr>
-          <w:lang w:val="en-US"/>
-        </w:rPr>
-        <w:t>: 4 gigabytes</w:t>
-      </w:r>
-    </w:p>
-    <w:p>
-      <w:pPr>
-        <w:pStyle w:val="Listeafsnit"/>
-        <w:numPr>
-          <w:ilvl w:val="0"/>
-          <w:numId w:val="20"/>
-        </w:numPr>
-        <w:rPr>
-          <w:lang w:val="en-US"/>
-        </w:rPr>
-      </w:pPr>
-      <w:r>
-        <w:rPr>
-          <w:lang w:val="en-US"/>
-        </w:rPr>
-        <w:t>Disk: 200 megabytes</w:t>
-      </w:r>
-      <w:r>
-        <w:rPr>
-          <w:lang w:val="en-US"/>
-        </w:rPr>
-        <w:t xml:space="preserve"> free</w:t>
-      </w:r>
-    </w:p>
-    <w:p>
-      <w:pPr>
-        <w:pStyle w:val="Listeafsnit"/>
-        <w:numPr>
-          <w:ilvl w:val="0"/>
-          <w:numId w:val="20"/>
-        </w:numPr>
-        <w:rPr>
-          <w:lang w:val="en-US"/>
-        </w:rPr>
-      </w:pPr>
-      <w:r>
-        <w:rPr>
-          <w:lang w:val="en-US"/>
-        </w:rPr>
-        <w:t>Graphics: OpenGL 2 compatible</w:t>
-      </w:r>
-    </w:p>
-    <w:p>
-      <w:pPr>
-        <w:pStyle w:val="Overskrift3"/>
-        <w:rPr>
-          <w:lang w:val="en-US"/>
-        </w:rPr>
-      </w:pPr>
-      <w:bookmarkStart w:id="9" w:name="_Toc39166852"/>
-      <w:r>
-        <w:rPr>
-          <w:lang w:val="en-US"/>
-        </w:rPr>
-        <w:t>Recommended</w:t>
-      </w:r>
-      <w:bookmarkEnd w:id="9"/>
-    </w:p>
-    <w:p>
-      <w:pPr>
-        <w:pStyle w:val="Listeafsnit"/>
-        <w:numPr>
-          <w:ilvl w:val="0"/>
-          <w:numId w:val="21"/>
-        </w:numPr>
-        <w:rPr>
-          <w:lang w:val="en-US"/>
-        </w:rPr>
-      </w:pPr>
-      <w:r>
-        <w:rPr>
-          <w:lang w:val="en-US"/>
-        </w:rPr>
-        <w:t>Processor: 3 GHz, AVX2, 4 cores+</w:t>
-      </w:r>
-    </w:p>
-    <w:p>
-      <w:pPr>
-        <w:pStyle w:val="Listeafsnit"/>
-        <w:numPr>
-          <w:ilvl w:val="0"/>
-          <w:numId w:val="21"/>
-        </w:numPr>
-        <w:rPr>
-          <w:lang w:val="en-US"/>
-        </w:rPr>
-      </w:pPr>
-      <w:r>
-        <w:rPr>
-          <w:lang w:val="en-US"/>
-        </w:rPr>
-        <w:t>RAM: 8 gigabytes</w:t>
-      </w:r>
-    </w:p>
-    <w:p>
-      <w:pPr>
-        <w:pStyle w:val="Listeafsnit"/>
-        <w:numPr>
-          <w:ilvl w:val="0"/>
-          <w:numId w:val="21"/>
-        </w:numPr>
-        <w:rPr>
-          <w:lang w:val="en-US"/>
-        </w:rPr>
-      </w:pPr>
-      <w:r>
-        <w:rPr>
-          <w:lang w:val="en-US"/>
-        </w:rPr>
-        <w:t xml:space="preserve">Disk: </w:t>
-      </w:r>
-      <w:r>
-        <w:rPr>
-          <w:lang w:val="en-US"/>
-        </w:rPr>
-        <w:t>SSD, 1 gigabyte</w:t>
-      </w:r>
-      <w:r>
-        <w:rPr>
-          <w:lang w:val="en-US"/>
-        </w:rPr>
-        <w:t xml:space="preserve"> free </w:t>
-      </w:r>
-    </w:p>
-    <w:p>
-      <w:pPr>
-        <w:pStyle w:val="Listeafsnit"/>
-        <w:numPr>
-          <w:ilvl w:val="0"/>
-          <w:numId w:val="21"/>
-        </w:numPr>
-        <w:rPr>
-          <w:lang w:val="en-US"/>
-        </w:rPr>
-      </w:pPr>
-      <w:r>
-        <w:rPr>
-          <w:lang w:val="en-US"/>
-        </w:rPr>
-        <w:t xml:space="preserve">Graphics: Discrete, </w:t>
-      </w:r>
-      <w:r>
-        <w:rPr>
-          <w:lang w:val="en-US"/>
-        </w:rPr>
-        <w:t xml:space="preserve">2 gigabyte RAM, </w:t>
-      </w:r>
-      <w:r>
-        <w:rPr>
-          <w:lang w:val="en-US"/>
-        </w:rPr>
-        <w:t>OpenGL 3.0</w:t>
-      </w:r>
-    </w:p>
-    <w:p>
-      <w:pPr>
-        <w:pStyle w:val="Overskrift3"/>
-        <w:rPr>
-          <w:lang w:val="en-US"/>
-        </w:rPr>
-      </w:pPr>
-      <w:bookmarkStart w:id="10" w:name="_Toc39166853"/>
-      <w:r>
-        <w:rPr>
-          <w:lang w:val="en-US"/>
-        </w:rPr>
-        <w:t xml:space="preserve">Tested </w:t>
-      </w:r>
-      <w:r>
-        <w:rPr>
-          <w:lang w:val="en-US"/>
-        </w:rPr>
-        <w:t xml:space="preserve">&amp; shipped </w:t>
-      </w:r>
-      <w:r>
-        <w:rPr>
-          <w:lang w:val="en-US"/>
-        </w:rPr>
-        <w:t>versions</w:t>
-      </w:r>
-      <w:bookmarkEnd w:id="10"/>
-    </w:p>
-    <w:p>
-      <w:pPr>
-        <w:pStyle w:val="Listeafsnit"/>
-        <w:numPr>
-          <w:ilvl w:val="0"/>
-          <w:numId w:val="22"/>
-        </w:numPr>
-        <w:rPr>
-          <w:lang w:val="en-US"/>
-        </w:rPr>
-      </w:pPr>
-      <w:r>
-        <w:rPr>
-          <w:lang w:val="en-US"/>
-        </w:rPr>
-        <w:t>Audio Unit 2 &amp; VST 2.4: MacOS 10.11 - 10.14</w:t>
-      </w:r>
-    </w:p>
-    <w:p>
-      <w:pPr>
-        <w:pStyle w:val="Listeafsnit"/>
-        <w:numPr>
-          <w:ilvl w:val="0"/>
-          <w:numId w:val="22"/>
-        </w:numPr>
-        <w:rPr>
-          <w:lang w:val="en-US"/>
-        </w:rPr>
-      </w:pPr>
-      <w:r>
-        <w:rPr>
-          <w:lang w:val="en-US"/>
-        </w:rPr>
-        <w:t>VST 2.4: Windows 7 - 10</w:t>
-      </w:r>
-    </w:p>
-    <w:p>
-      <w:pPr>
-        <w:pStyle w:val="Overskrift3"/>
-        <w:rPr>
-          <w:lang w:val="en-US"/>
-        </w:rPr>
-      </w:pPr>
-      <w:bookmarkStart w:id="11" w:name="_Toc39166854"/>
-      <w:r>
-        <w:rPr>
-          <w:lang w:val="en-US"/>
-        </w:rPr>
-        <w:t>Experimental support</w:t>
-      </w:r>
-      <w:bookmarkEnd w:id="11"/>
-    </w:p>
-    <w:p>
-      <w:pPr>
-        <w:rPr>
-          <w:lang w:val="en-US"/>
-        </w:rPr>
-      </w:pPr>
-      <w:r>
-        <w:rPr>
-          <w:lang w:val="en-US"/>
-        </w:rPr>
-        <w:t>(These require building the plugin from source)</w:t>
-      </w:r>
-    </w:p>
-    <w:p>
-      <w:pPr>
-        <w:pStyle w:val="Listeafsnit"/>
-        <w:numPr>
-          <w:ilvl w:val="0"/>
-          <w:numId w:val="23"/>
-        </w:numPr>
-        <w:rPr>
-          <w:lang w:val="en-US"/>
-        </w:rPr>
-      </w:pPr>
-      <w:r>
-        <w:rPr>
-          <w:lang w:val="en-US"/>
-        </w:rPr>
-        <w:t xml:space="preserve">Audio Unit </w:t>
-      </w:r>
-      <w:r>
-        <w:rPr>
-          <w:lang w:val="en-US"/>
-        </w:rPr>
-        <w:t xml:space="preserve">2 - </w:t>
-      </w:r>
-      <w:r>
-        <w:rPr>
-          <w:lang w:val="en-US"/>
-        </w:rPr>
-        <w:t>3</w:t>
-      </w:r>
-      <w:r>
-        <w:rPr>
-          <w:lang w:val="en-US"/>
-        </w:rPr>
-        <w:t xml:space="preserve">, </w:t>
-      </w:r>
-      <w:r>
-        <w:rPr>
-          <w:lang w:val="en-US"/>
-        </w:rPr>
-        <w:t>VST 2.4 - 3.6</w:t>
-      </w:r>
-      <w:r>
-        <w:rPr>
-          <w:lang w:val="en-US"/>
-        </w:rPr>
-        <w:t>, AAX</w:t>
-      </w:r>
-      <w:r>
-        <w:rPr>
-          <w:lang w:val="en-US"/>
-        </w:rPr>
-        <w:t>: MacOS 10.8 - 10.15</w:t>
-      </w:r>
-    </w:p>
-    <w:p>
-      <w:pPr>
-        <w:pStyle w:val="Listeafsnit"/>
-        <w:numPr>
-          <w:ilvl w:val="0"/>
-          <w:numId w:val="23"/>
-        </w:numPr>
-        <w:rPr>
-          <w:lang w:val="en-US"/>
-        </w:rPr>
-      </w:pPr>
-      <w:r>
-        <w:rPr>
-          <w:lang w:val="en-US"/>
-        </w:rPr>
-        <w:t>V</w:t>
-      </w:r>
-      <w:r>
-        <w:rPr>
-          <w:lang w:val="en-US"/>
-        </w:rPr>
-        <w:t>ST 2.4 - 3.6, AAX: Windows Xp - Windows 10</w:t>
-      </w:r>
-    </w:p>
-    <w:p>
-      <w:pPr>
-        <w:pStyle w:val="Listeafsnit"/>
-        <w:numPr>
-          <w:ilvl w:val="0"/>
-          <w:numId w:val="23"/>
-        </w:numPr>
-        <w:rPr>
-          <w:lang w:val="en-US"/>
-        </w:rPr>
-      </w:pPr>
-      <w:r>
-        <w:rPr>
-          <w:lang w:val="en-US"/>
-        </w:rPr>
-        <w:t>VST 2.4 - 3.6: Debian, Ubuntu</w:t>
-      </w:r>
-    </w:p>
-    <w:p>
-      <w:pPr>
-        <w:tabs>
-          <w:tab w:val="clear" w:pos="567"/>
-        </w:tabs>
-        <w:rPr>
-          <w:rFonts w:asciiTheme="majorHAnsi" w:eastAsiaTheme="majorEastAsia" w:hAnsiTheme="majorHAnsi" w:cstheme="majorBidi"/>
-          <w:b/>
-          <w:bCs/>
-          <w:color w:val="365F91" w:themeColor="accent1" w:themeShade="BF"/>
-          <w:sz w:val="28"/>
-          <w:szCs w:val="28"/>
-          <w:lang w:val="en-US"/>
-        </w:rPr>
-      </w:pPr>
       <w:bookmarkStart w:id="12" w:name="_Standalone"/>
       <w:bookmarkStart w:id="13" w:name="_Toc376548521"/>
       <w:bookmarkEnd w:id="12"/>
@@ -5345,7 +4773,7 @@
           <w:lang w:val="en-US"/>
         </w:rPr>
       </w:pPr>
-      <w:bookmarkStart w:id="14" w:name="_Toc39166855"/>
+      <w:bookmarkStart w:id="14" w:name="_Toc39239147"/>
       <w:r>
         <w:rPr>
           <w:lang w:val="en-US"/>
@@ -5491,7 +4919,7 @@
           <w:lang w:val="en-US"/>
         </w:rPr>
       </w:pPr>
-      <w:bookmarkStart w:id="15" w:name="_Toc39166856"/>
+      <w:bookmarkStart w:id="15" w:name="_Toc39239148"/>
       <w:r>
         <w:rPr>
           <w:lang w:val="en-US"/>
@@ -5545,7 +4973,7 @@
                     </pic:cNvPicPr>
                   </pic:nvPicPr>
                   <pic:blipFill>
-                    <a:blip r:embed="rId13"/>
+                    <a:blip r:embed="rId8"/>
                     <a:srcRect r="2869" b="7414"/>
                     <a:stretch>
                       <a:fillRect/>
@@ -5596,7 +5024,7 @@
                     </pic:cNvPicPr>
                   </pic:nvPicPr>
                   <pic:blipFill>
-                    <a:blip r:embed="rId14"/>
+                    <a:blip r:embed="rId9"/>
                     <a:srcRect l="5223" t="13080" r="14452" b="34108"/>
                     <a:stretch>
                       <a:fillRect/>
@@ -5670,7 +5098,7 @@
                     </pic:cNvPicPr>
                   </pic:nvPicPr>
                   <pic:blipFill>
-                    <a:blip r:embed="rId15"/>
+                    <a:blip r:embed="rId10"/>
                     <a:srcRect l="1768" t="2273" r="1664" b="5900"/>
                     <a:stretch>
                       <a:fillRect/>
@@ -5913,11 +5341,243 @@
         <w:rPr>
           <w:lang w:val="en-US"/>
         </w:rPr>
+        <w:t>Editor settings</w:t>
+      </w:r>
+      <w:r>
+        <w:rPr>
+          <w:u w:val="single"/>
+          <w:lang w:val="en-US"/>
+        </w:rPr>
+        <w:fldChar w:fldCharType="end"/>
+      </w:r>
+      <w:r>
+        <w:rPr>
+          <w:lang w:val="en-US"/>
+        </w:rPr>
+        <w:t xml:space="preserve"> for detailed </w:t>
+      </w:r>
+      <w:r>
+        <w:rPr>
+          <w:lang w:val="en-US"/>
+        </w:rPr>
+        <w:t xml:space="preserve">activity </w:t>
+      </w:r>
+      <w:r>
+        <w:rPr>
+          <w:lang w:val="en-US"/>
+        </w:rPr>
+        <w:t xml:space="preserve">hotkeys or the </w:t>
+      </w:r>
+      <w:r>
+        <w:fldChar w:fldCharType="begin"/>
+      </w:r>
+      <w:r>
+        <w:rPr>
+          <w:lang w:val="en-US"/>
+        </w:rPr>
+        <w:instrText xml:space="preserve"> REF _Ref39096228 \h  \* MERGEFORMAT </w:instrText>
+      </w:r>
+      <w:r>
+        <w:fldChar w:fldCharType="separate"/>
+      </w:r>
+      <w:r>
+        <w:rPr>
+          <w:rStyle w:val="LinkTegn"/>
+        </w:rPr>
         <w:br w:type="page"/>
       </w:r>
     </w:p>
     <w:p>
       <w:pPr>
+        <w:rPr>
+          <w:lang w:val="en-US"/>
+        </w:rPr>
+      </w:pPr>
+      <w:r>
+        <w:rPr>
+          <w:rStyle w:val="LinkTegn"/>
+        </w:rPr>
+        <w:lastRenderedPageBreak/>
+        <w:t>Editor</w:t>
+      </w:r>
+      <w:r>
+        <w:fldChar w:fldCharType="end"/>
+      </w:r>
+      <w:r>
+        <w:rPr>
+          <w:lang w:val="en-US"/>
+        </w:rPr>
+        <w:t xml:space="preserve"> for a rundown</w:t>
+      </w:r>
+      <w:r>
+        <w:rPr>
+          <w:lang w:val="en-US"/>
+        </w:rPr>
+        <w:t xml:space="preserve"> of menu options pertaining to this</w:t>
+      </w:r>
+      <w:r>
+        <w:rPr>
+          <w:lang w:val="en-US"/>
+        </w:rPr>
+        <w:t xml:space="preserve">. </w:t>
+      </w:r>
+      <w:r>
+        <w:rPr>
+          <w:lang w:val="en-US"/>
+        </w:rPr>
+        <w:t>The cross cleans the compiler cache.</w:t>
+      </w:r>
+    </w:p>
+    <w:p>
+      <w:pPr>
+        <w:rPr>
+          <w:lang w:val="en-US"/>
+        </w:rPr>
+      </w:pPr>
+      <w:r>
+        <w:rPr>
+          <w:lang w:val="en-US"/>
+        </w:rPr>
+        <w:t xml:space="preserve">4) </w:t>
+      </w:r>
+      <w:r>
+        <w:rPr>
+          <w:lang w:val="en-US"/>
+        </w:rPr>
+        <w:t xml:space="preserve">This is a metrics bar - "instance </w:t>
+      </w:r>
+      <w:r>
+        <w:rPr>
+          <w:i/>
+          <w:lang w:val="en-US"/>
+        </w:rPr>
+        <w:t>x</w:t>
+      </w:r>
+      <w:r>
+        <w:rPr>
+          <w:lang w:val="en-US"/>
+        </w:rPr>
+        <w:t xml:space="preserve">" is an identifier of the current plugin instance. CPU% is a relative measure of how much your plugin uses of a </w:t>
+      </w:r>
+      <w:r>
+        <w:rPr>
+          <w:i/>
+          <w:lang w:val="en-US"/>
+        </w:rPr>
+        <w:t>single</w:t>
+      </w:r>
+      <w:r>
+        <w:rPr>
+          <w:lang w:val="en-US"/>
+        </w:rPr>
+        <w:t xml:space="preserve"> core on your CPU. </w:t>
+      </w:r>
+      <w:r>
+        <w:rPr>
+          <w:i/>
+          <w:lang w:val="en-US"/>
+        </w:rPr>
+        <w:t>accps</w:t>
+      </w:r>
+      <w:r>
+        <w:rPr>
+          <w:lang w:val="en-US"/>
+        </w:rPr>
+        <w:t xml:space="preserve"> means "average cycle count per sample" and is a normalized per-sample (channel invariant) measure. Contrary to the percentage, this allows you to project CPU usage to other sample rates or different CPUs.</w:t>
+      </w:r>
+    </w:p>
+    <w:p>
+      <w:pPr>
+        <w:rPr>
+          <w:lang w:val="en-US"/>
+        </w:rPr>
+      </w:pPr>
+      <w:r>
+        <w:rPr>
+          <w:lang w:val="en-US"/>
+        </w:rPr>
+        <w:t xml:space="preserve">5) Status </w:t>
+      </w:r>
+      <w:r>
+        <w:rPr>
+          <w:lang w:val="en-US"/>
+        </w:rPr>
+        <w:t>messages - will let you know what is happening.</w:t>
+      </w:r>
+    </w:p>
+    <w:p>
+      <w:pPr>
+        <w:rPr>
+          <w:lang w:val="en-US"/>
+        </w:rPr>
+      </w:pPr>
+      <w:r>
+        <w:rPr>
+          <w:lang w:val="en-US"/>
+        </w:rPr>
+        <w:t>6) Drag here to resize window</w:t>
+      </w:r>
+    </w:p>
+    <w:p>
+      <w:pPr>
+        <w:rPr>
+          <w:lang w:val="en-US"/>
+        </w:rPr>
+      </w:pPr>
+      <w:r>
+        <w:rPr>
+          <w:rStyle w:val="Kommentarhenvisning"/>
+        </w:rPr>
+        <w:commentReference w:id="16"/>
+      </w:r>
+    </w:p>
+    <w:p>
+      <w:pPr>
+        <w:rPr>
+          <w:lang w:val="en-US"/>
+        </w:rPr>
+      </w:pPr>
+    </w:p>
+    <w:p>
+      <w:pPr>
+        <w:rPr>
+          <w:lang w:val="en-US"/>
+        </w:rPr>
+      </w:pPr>
+    </w:p>
+    <w:p>
+      <w:pPr>
+        <w:rPr>
+          <w:lang w:val="en-US"/>
+        </w:rPr>
+      </w:pPr>
+    </w:p>
+    <w:p>
+      <w:pPr>
+        <w:rPr>
+          <w:lang w:val="en-US"/>
+        </w:rPr>
+      </w:pPr>
+    </w:p>
+    <w:p>
+      <w:pPr>
+        <w:rPr>
+          <w:lang w:val="en-US"/>
+        </w:rPr>
+      </w:pPr>
+    </w:p>
+    <w:p>
+      <w:pPr>
+        <w:rPr>
+          <w:lang w:val="en-US"/>
+        </w:rPr>
+      </w:pPr>
+    </w:p>
+    <w:p>
+      <w:pPr>
+        <w:tabs>
+          <w:tab w:val="clear" w:pos="567"/>
+        </w:tabs>
         <w:rPr>
           <w:rFonts w:asciiTheme="majorHAnsi" w:eastAsiaTheme="majorEastAsia" w:hAnsiTheme="majorHAnsi" w:cstheme="majorBidi"/>
           <w:b/>
@@ -5928,258 +5588,6 @@
           <w:lang w:val="en-US"/>
         </w:rPr>
       </w:pPr>
-      <w:r>
-        <w:rPr>
-          <w:lang w:val="en-US"/>
-        </w:rPr>
-        <w:lastRenderedPageBreak/>
-        <w:t>Editor settings</w:t>
-      </w:r>
-      <w:r>
-        <w:rPr>
-          <w:u w:val="single"/>
-          <w:lang w:val="en-US"/>
-        </w:rPr>
-        <w:fldChar w:fldCharType="end"/>
-      </w:r>
-      <w:r>
-        <w:rPr>
-          <w:lang w:val="en-US"/>
-        </w:rPr>
-        <w:t xml:space="preserve"> for detailed </w:t>
-      </w:r>
-      <w:r>
-        <w:rPr>
-          <w:lang w:val="en-US"/>
-        </w:rPr>
-        <w:t xml:space="preserve">activity </w:t>
-      </w:r>
-      <w:r>
-        <w:rPr>
-          <w:lang w:val="en-US"/>
-        </w:rPr>
-        <w:t xml:space="preserve">hotkeys or the </w:t>
-      </w:r>
-      <w:r>
-        <w:fldChar w:fldCharType="begin"/>
-      </w:r>
-      <w:r>
-        <w:rPr>
-          <w:lang w:val="en-US"/>
-        </w:rPr>
-        <w:instrText xml:space="preserve"> REF _Ref39096228 \h  \* MERGEFORMAT </w:instrText>
-      </w:r>
-      <w:r>
-        <w:fldChar w:fldCharType="separate"/>
-      </w:r>
-      <w:r>
-        <w:rPr>
-          <w:rStyle w:val="LinkTegn"/>
-        </w:rPr>
-        <w:br w:type="page"/>
-      </w:r>
-    </w:p>
-    <w:p>
-      <w:pPr>
-        <w:rPr>
-          <w:lang w:val="en-US"/>
-        </w:rPr>
-      </w:pPr>
-      <w:r>
-        <w:rPr>
-          <w:lang w:val="en-US"/>
-        </w:rPr>
-        <w:lastRenderedPageBreak/>
-        <w:t>Editor</w:t>
-      </w:r>
-      <w:r>
-        <w:fldChar w:fldCharType="end"/>
-      </w:r>
-      <w:r>
-        <w:rPr>
-          <w:lang w:val="en-US"/>
-        </w:rPr>
-        <w:t xml:space="preserve"> for a rundown</w:t>
-      </w:r>
-      <w:r>
-        <w:rPr>
-          <w:lang w:val="en-US"/>
-        </w:rPr>
-        <w:t xml:space="preserve"> of menu options pertaining to this</w:t>
-      </w:r>
-      <w:r>
-        <w:rPr>
-          <w:lang w:val="en-US"/>
-        </w:rPr>
-        <w:t xml:space="preserve">. </w:t>
-      </w:r>
-      <w:r>
-        <w:rPr>
-          <w:lang w:val="en-US"/>
-        </w:rPr>
-        <w:t>The cross cleans the compiler cache.</w:t>
-      </w:r>
-    </w:p>
-    <w:p>
-      <w:pPr>
-        <w:rPr>
-          <w:lang w:val="en-US"/>
-        </w:rPr>
-      </w:pPr>
-      <w:r>
-        <w:rPr>
-          <w:lang w:val="en-US"/>
-        </w:rPr>
-        <w:t xml:space="preserve">4) </w:t>
-      </w:r>
-      <w:r>
-        <w:rPr>
-          <w:lang w:val="en-US"/>
-        </w:rPr>
-        <w:t xml:space="preserve">This is a metrics bar - "instance </w:t>
-      </w:r>
-      <w:r>
-        <w:rPr>
-          <w:i/>
-          <w:lang w:val="en-US"/>
-        </w:rPr>
-        <w:t>x</w:t>
-      </w:r>
-      <w:r>
-        <w:rPr>
-          <w:lang w:val="en-US"/>
-        </w:rPr>
-        <w:t xml:space="preserve">" is an identifier of the current plugin instance. CPU% is a relative measure of how much your plugin uses of a </w:t>
-      </w:r>
-      <w:r>
-        <w:rPr>
-          <w:i/>
-          <w:lang w:val="en-US"/>
-        </w:rPr>
-        <w:t>single</w:t>
-      </w:r>
-      <w:r>
-        <w:rPr>
-          <w:lang w:val="en-US"/>
-        </w:rPr>
-        <w:t xml:space="preserve"> core on your CPU. </w:t>
-      </w:r>
-      <w:r>
-        <w:rPr>
-          <w:i/>
-          <w:lang w:val="en-US"/>
-        </w:rPr>
-        <w:t>accps</w:t>
-      </w:r>
-      <w:r>
-        <w:rPr>
-          <w:lang w:val="en-US"/>
-        </w:rPr>
-        <w:t xml:space="preserve"> means "average cycle count per sample" and is a normalized per-sample (channel invariant) measure. Contrary to the percentage, this allows you to project CPU usage to other sample rates or different CPUs.</w:t>
-      </w:r>
-    </w:p>
-    <w:p>
-      <w:pPr>
-        <w:rPr>
-          <w:lang w:val="en-US"/>
-        </w:rPr>
-      </w:pPr>
-      <w:r>
-        <w:rPr>
-          <w:lang w:val="en-US"/>
-        </w:rPr>
-        <w:t xml:space="preserve">5) Status </w:t>
-      </w:r>
-      <w:r>
-        <w:rPr>
-          <w:lang w:val="en-US"/>
-        </w:rPr>
-        <w:t>messages - will let you know what is happening.</w:t>
-      </w:r>
-    </w:p>
-    <w:p>
-      <w:pPr>
-        <w:rPr>
-          <w:lang w:val="en-US"/>
-        </w:rPr>
-      </w:pPr>
-      <w:r>
-        <w:rPr>
-          <w:lang w:val="en-US"/>
-        </w:rPr>
-        <w:t>6) Drag here to resize window</w:t>
-      </w:r>
-    </w:p>
-    <w:p>
-      <w:pPr>
-        <w:rPr>
-          <w:lang w:val="en-US"/>
-        </w:rPr>
-      </w:pPr>
-      <w:r>
-        <w:rPr>
-          <w:rStyle w:val="Kommentarhenvisning"/>
-        </w:rPr>
-        <w:commentReference w:id="16"/>
-      </w:r>
-    </w:p>
-    <w:p>
-      <w:pPr>
-        <w:rPr>
-          <w:lang w:val="en-US"/>
-        </w:rPr>
-      </w:pPr>
-    </w:p>
-    <w:p>
-      <w:pPr>
-        <w:rPr>
-          <w:lang w:val="en-US"/>
-        </w:rPr>
-      </w:pPr>
-    </w:p>
-    <w:p>
-      <w:pPr>
-        <w:rPr>
-          <w:lang w:val="en-US"/>
-        </w:rPr>
-      </w:pPr>
-    </w:p>
-    <w:p>
-      <w:pPr>
-        <w:rPr>
-          <w:lang w:val="en-US"/>
-        </w:rPr>
-      </w:pPr>
-    </w:p>
-    <w:p>
-      <w:pPr>
-        <w:rPr>
-          <w:lang w:val="en-US"/>
-        </w:rPr>
-      </w:pPr>
-    </w:p>
-    <w:p>
-      <w:pPr>
-        <w:rPr>
-          <w:lang w:val="en-US"/>
-        </w:rPr>
-      </w:pPr>
-    </w:p>
-    <w:p>
-      <w:pPr>
-        <w:tabs>
-          <w:tab w:val="clear" w:pos="567"/>
-        </w:tabs>
-        <w:rPr>
-          <w:rFonts w:asciiTheme="majorHAnsi" w:eastAsiaTheme="majorEastAsia" w:hAnsiTheme="majorHAnsi" w:cstheme="majorBidi"/>
-          <w:b/>
-          <w:bCs/>
-          <w:color w:val="365F91" w:themeColor="accent1" w:themeShade="BF"/>
-          <w:sz w:val="28"/>
-          <w:szCs w:val="28"/>
-          <w:lang w:val="en-US"/>
-        </w:rPr>
-      </w:pPr>
       <w:bookmarkStart w:id="17" w:name="_Toc376548522"/>
       <w:bookmarkStart w:id="18" w:name="_Ref39096228"/>
       <w:r>
@@ -6196,7 +5604,7 @@
           <w:lang w:val="en-US"/>
         </w:rPr>
       </w:pPr>
-      <w:bookmarkStart w:id="19" w:name="_Toc39166857"/>
+      <w:bookmarkStart w:id="19" w:name="_Toc39239149"/>
       <w:r>
         <w:rPr>
           <w:lang w:val="en-US"/>
@@ -6251,7 +5659,7 @@
                     </pic:cNvPicPr>
                   </pic:nvPicPr>
                   <pic:blipFill>
-                    <a:blip r:embed="rId17"/>
+                    <a:blip r:embed="rId12"/>
                     <a:srcRect/>
                     <a:stretch>
                       <a:fillRect/>
@@ -6305,7 +5713,7 @@
                     </pic:cNvPicPr>
                   </pic:nvPicPr>
                   <pic:blipFill>
-                    <a:blip r:embed="rId18"/>
+                    <a:blip r:embed="rId13"/>
                     <a:srcRect/>
                     <a:stretch>
                       <a:fillRect/>
@@ -6368,7 +5776,8 @@
     <w:p>
       <w:pPr>
         <w:rPr>
-          <w:rStyle w:val="LinkTegn"/>
+          <w:u w:val="single"/>
+          <w:lang w:val="en-US"/>
         </w:rPr>
       </w:pPr>
       <w:r>
@@ -6389,47 +5798,20 @@
         </w:rPr>
         <w:t xml:space="preserve"> scheming, can be edited in the </w:t>
       </w:r>
-      <w:r>
-        <w:fldChar w:fldCharType="begin"/>
-      </w:r>
-      <w:r>
-        <w:rPr>
-          <w:lang w:val="en-US"/>
-        </w:rPr>
-        <w:instrText xml:space="preserve"> REF _Ref39096186 \h  \* MERGEFORMAT </w:instrText>
-      </w:r>
-      <w:r>
-        <w:fldChar w:fldCharType="separate"/>
-      </w:r>
-      <w:r>
-        <w:rPr>
-          <w:rStyle w:val="LinkTegn"/>
-        </w:rPr>
-        <w:br w:type="page"/>
-      </w:r>
-    </w:p>
-    <w:p>
-      <w:pPr>
-        <w:rPr>
-          <w:lang w:val="en-US"/>
-        </w:rPr>
-      </w:pPr>
-      <w:r>
-        <w:rPr>
-          <w:rStyle w:val="LinkTegn"/>
-        </w:rPr>
-        <w:lastRenderedPageBreak/>
-        <w:t>Editor</w:t>
-      </w:r>
-      <w:r>
-        <w:rPr>
-          <w:lang w:val="en-US"/>
-        </w:rPr>
-        <w:t xml:space="preserve"> settings</w:t>
-      </w:r>
-      <w:r>
-        <w:fldChar w:fldCharType="end"/>
-      </w:r>
+      <w:fldSimple w:instr=" REF _Ref39096186 \h  \* MERGEFORMAT ">
+        <w:r>
+          <w:rPr>
+            <w:rStyle w:val="LinkTegn"/>
+          </w:rPr>
+          <w:t>Editor</w:t>
+        </w:r>
+        <w:r>
+          <w:rPr>
+            <w:lang w:val="en-US"/>
+          </w:rPr>
+          <w:t xml:space="preserve"> settings</w:t>
+        </w:r>
+      </w:fldSimple>
       <w:r>
         <w:rPr>
           <w:lang w:val="en-US"/>
@@ -6450,7 +5832,7 @@
           <w:lang w:val="en-US"/>
         </w:rPr>
       </w:pPr>
-      <w:bookmarkStart w:id="20" w:name="_Toc39166858"/>
+      <w:bookmarkStart w:id="20" w:name="_Toc39239150"/>
       <w:r>
         <w:rPr>
           <w:lang w:val="en-US"/>
@@ -6475,7 +5857,7 @@
     <w:p>
       <w:pPr>
         <w:rPr>
-          <w:rStyle w:val="LinkTegn"/>
+          <w:lang w:val="en-US"/>
         </w:rPr>
       </w:pPr>
       <w:r>
@@ -6502,47 +5884,14 @@
         </w:rPr>
         <w:t xml:space="preserve">, you will be asked whether you want to reload the disk version instead. This behaviour can be changed in the </w:t>
       </w:r>
-      <w:r>
-        <w:fldChar w:fldCharType="begin"/>
-      </w:r>
-      <w:r>
-        <w:rPr>
-          <w:lang w:val="en-US"/>
-        </w:rPr>
-        <w:instrText xml:space="preserve"> REF _Ref39096186 \h  \* MERGEFORMAT </w:instrText>
-      </w:r>
-      <w:r>
-        <w:fldChar w:fldCharType="separate"/>
-      </w:r>
-      <w:r>
-        <w:rPr>
-          <w:rStyle w:val="LinkTegn"/>
-        </w:rPr>
-        <w:br w:type="page"/>
-      </w:r>
-    </w:p>
-    <w:p>
-      <w:pPr>
-        <w:rPr>
-          <w:lang w:val="en-US"/>
-        </w:rPr>
-      </w:pPr>
-      <w:r>
-        <w:rPr>
-          <w:rStyle w:val="LinkTegn"/>
-        </w:rPr>
-        <w:lastRenderedPageBreak/>
-        <w:t>Editor</w:t>
-      </w:r>
-      <w:r>
-        <w:rPr>
-          <w:lang w:val="en-US"/>
-        </w:rPr>
-        <w:t xml:space="preserve"> settings</w:t>
-      </w:r>
-      <w:r>
-        <w:fldChar w:fldCharType="end"/>
-      </w:r>
+      <w:fldSimple w:instr=" REF _Ref39096186 \h  \* MERGEFORMAT ">
+        <w:r>
+          <w:rPr>
+            <w:rStyle w:val="LinkTegn"/>
+          </w:rPr>
+          <w:t>Editor settings</w:t>
+        </w:r>
+      </w:fldSimple>
       <w:r>
         <w:rPr>
           <w:lang w:val="en-US"/>
@@ -6566,7 +5915,7 @@
     <w:p>
       <w:pPr>
         <w:rPr>
-          <w:rStyle w:val="LinkTegn"/>
+          <w:lang w:val="en-US"/>
         </w:rPr>
       </w:pPr>
       <w:r>
@@ -6589,47 +5938,14 @@
         </w:rPr>
         <w:t xml:space="preserve"> for setting this up and </w:t>
       </w:r>
-      <w:r>
-        <w:fldChar w:fldCharType="begin"/>
-      </w:r>
-      <w:r>
-        <w:rPr>
-          <w:lang w:val="en-US"/>
-        </w:rPr>
-        <w:instrText xml:space="preserve"> REF _Ref39102344 \h  \* MERGEFORMAT </w:instrText>
-      </w:r>
-      <w:r>
-        <w:fldChar w:fldCharType="separate"/>
-      </w:r>
-      <w:r>
-        <w:rPr>
-          <w:rStyle w:val="LinkTegn"/>
-        </w:rPr>
-        <w:br w:type="page"/>
-      </w:r>
-    </w:p>
-    <w:p>
-      <w:pPr>
-        <w:rPr>
-          <w:lang w:val="en-US"/>
-        </w:rPr>
-      </w:pPr>
-      <w:r>
-        <w:rPr>
-          <w:rStyle w:val="LinkTegn"/>
-        </w:rPr>
-        <w:lastRenderedPageBreak/>
-        <w:t>Development</w:t>
-      </w:r>
-      <w:r>
-        <w:rPr>
-          <w:lang w:val="en-US"/>
-        </w:rPr>
-        <w:t xml:space="preserve"> setup &amp; source code</w:t>
-      </w:r>
-      <w:r>
-        <w:fldChar w:fldCharType="end"/>
-      </w:r>
+      <w:fldSimple w:instr=" REF _Ref39102344 \h  \* MERGEFORMAT ">
+        <w:r>
+          <w:rPr>
+            <w:rStyle w:val="LinkTegn"/>
+          </w:rPr>
+          <w:t>Development setup &amp; source code</w:t>
+        </w:r>
+      </w:fldSimple>
       <w:r>
         <w:rPr>
           <w:lang w:val="en-US"/>
@@ -6645,7 +5961,7 @@
         </w:rPr>
       </w:pPr>
       <w:bookmarkStart w:id="21" w:name="_Ref39102333"/>
-      <w:bookmarkStart w:id="22" w:name="_Toc39166859"/>
+      <w:bookmarkStart w:id="22" w:name="_Toc39239151"/>
       <w:r>
         <w:rPr>
           <w:lang w:val="en-US"/>
@@ -7288,6 +6604,7 @@
               <w:rPr>
                 <w:lang w:val="en-US"/>
               </w:rPr>
+              <w:lastRenderedPageBreak/>
               <w:t>Build</w:t>
             </w:r>
           </w:p>
@@ -7616,7 +6933,7 @@
         </w:rPr>
       </w:pPr>
       <w:bookmarkStart w:id="24" w:name="_Ref39107725"/>
-      <w:bookmarkStart w:id="25" w:name="_Toc39166860"/>
+      <w:bookmarkStart w:id="25" w:name="_Toc39239152"/>
       <w:r>
         <w:rPr>
           <w:lang w:val="en-US"/>
@@ -7677,7 +6994,7 @@
                     </pic:cNvPicPr>
                   </pic:nvPicPr>
                   <pic:blipFill>
-                    <a:blip r:embed="rId19"/>
+                    <a:blip r:embed="rId14"/>
                     <a:srcRect l="2584" t="3542" r="4292"/>
                     <a:stretch>
                       <a:fillRect/>
@@ -7828,10 +7145,9 @@
         <w:rPr>
           <w:lang w:val="en-US"/>
         </w:rPr>
-        <w:lastRenderedPageBreak/>
         <w:t xml:space="preserve">There's basic support for data types that can be converted to floating point values, including complex numbers. You can add traits support for custom data types - see the implementation </w:t>
       </w:r>
-      <w:hyperlink r:id="rId20" w:anchor="lines-68" w:history="1">
+      <w:hyperlink r:id="rId15" w:anchor="lines-68" w:history="1">
         <w:r>
           <w:rPr>
             <w:rStyle w:val="Hyperlink"/>
@@ -7877,7 +7193,7 @@
           <w:lang w:val="en-US"/>
         </w:rPr>
       </w:pPr>
-      <w:bookmarkStart w:id="26" w:name="_Toc39166861"/>
+      <w:bookmarkStart w:id="26" w:name="_Toc39239153"/>
       <w:r>
         <w:rPr>
           <w:lang w:val="en-US"/>
@@ -7922,7 +7238,7 @@
                     </pic:cNvPicPr>
                   </pic:nvPicPr>
                   <pic:blipFill>
-                    <a:blip r:embed="rId21"/>
+                    <a:blip r:embed="rId16"/>
                     <a:srcRect/>
                     <a:stretch>
                       <a:fillRect/>
@@ -8058,7 +7374,7 @@
                     </pic:cNvPicPr>
                   </pic:nvPicPr>
                   <pic:blipFill>
-                    <a:blip r:embed="rId22"/>
+                    <a:blip r:embed="rId17"/>
                     <a:srcRect/>
                     <a:stretch>
                       <a:fillRect/>
@@ -8099,7 +7415,7 @@
         </w:rPr>
         <w:t xml:space="preserve">For more information on how to use the oscilloscope, please check out the documentation and general usage of </w:t>
       </w:r>
-      <w:hyperlink r:id="rId23" w:history="1">
+      <w:hyperlink r:id="rId18" w:history="1">
         <w:r>
           <w:rPr>
             <w:rStyle w:val="Hyperlink"/>
@@ -8122,7 +7438,7 @@
           <w:lang w:val="en-US"/>
         </w:rPr>
       </w:pPr>
-      <w:bookmarkStart w:id="27" w:name="_Toc39166862"/>
+      <w:bookmarkStart w:id="27" w:name="_Toc39239154"/>
       <w:r>
         <w:rPr>
           <w:lang w:val="en-US"/>
@@ -8160,7 +7476,7 @@
                     </pic:cNvPicPr>
                   </pic:nvPicPr>
                   <pic:blipFill>
-                    <a:blip r:embed="rId24"/>
+                    <a:blip r:embed="rId19"/>
                     <a:srcRect/>
                     <a:stretch>
                       <a:fillRect/>
@@ -8201,7 +7517,7 @@
         </w:rPr>
         <w:t xml:space="preserve">The console will in detail print info, warning and error messages from the GUI, compiler and runtime instances. If something goes wrong, you can find it in here. You can also print to the console from the plugin - see the various print APIs: </w:t>
       </w:r>
-      <w:hyperlink r:id="rId25" w:history="1">
+      <w:hyperlink r:id="rId20" w:history="1">
         <w:r>
           <w:rPr>
             <w:rStyle w:val="Hyperlink"/>
@@ -8245,7 +7561,7 @@
           <w:lang w:val="en-US"/>
         </w:rPr>
       </w:pPr>
-      <w:bookmarkStart w:id="28" w:name="_Toc39166863"/>
+      <w:bookmarkStart w:id="28" w:name="_Toc39239155"/>
       <w:r>
         <w:rPr>
           <w:lang w:val="en-US"/>
@@ -8265,8 +7581,8 @@
           <w:lang w:val="en-US"/>
         </w:rPr>
       </w:pPr>
-      <w:bookmarkStart w:id="29" w:name="_Toc376548523"/>
-      <w:bookmarkStart w:id="30" w:name="_Ref39098807"/>
+      <w:bookmarkStart w:id="29" w:name="_Ref39098807"/>
+      <w:bookmarkStart w:id="30" w:name="_Toc376548523"/>
       <w:r>
         <w:rPr>
           <w:lang w:val="en-US"/>
@@ -8307,7 +7623,7 @@
                     </pic:cNvPicPr>
                   </pic:nvPicPr>
                   <pic:blipFill>
-                    <a:blip r:embed="rId8"/>
+                    <a:blip r:embed="rId21"/>
                     <a:srcRect/>
                     <a:stretch>
                       <a:fillRect/>
@@ -8343,7 +7659,7 @@
           <w:lang w:val="en-US"/>
         </w:rPr>
       </w:pPr>
-      <w:bookmarkStart w:id="31" w:name="_Toc39166864"/>
+      <w:bookmarkStart w:id="31" w:name="_Toc39239156"/>
       <w:r>
         <w:rPr>
           <w:lang w:val="en-US"/>
@@ -8368,27 +7684,13 @@
         </w:rPr>
         <w:t xml:space="preserve">Some of the widgets display various metered values like plots, but most importantly are the parameter controls. A complete list of widgets that can appear on the screen are defined </w:t>
       </w:r>
-      <w:hyperlink r:id="rId26" w:history="1">
+      <w:hyperlink r:id="rId22" w:history="1">
         <w:r>
           <w:rPr>
             <w:rStyle w:val="Hyperlink"/>
             <w:lang w:val="en-US"/>
           </w:rPr>
-          <w:t>h</w:t>
-        </w:r>
-        <w:r>
-          <w:rPr>
-            <w:rStyle w:val="Hyperlink"/>
-            <w:lang w:val="en-US"/>
-          </w:rPr>
-          <w:t>e</w:t>
-        </w:r>
-        <w:r>
-          <w:rPr>
-            <w:rStyle w:val="Hyperlink"/>
-            <w:lang w:val="en-US"/>
-          </w:rPr>
-          <w:t>re</w:t>
+          <w:t>here</w:t>
         </w:r>
       </w:hyperlink>
       <w:r>
@@ -8668,11 +7970,14 @@
               </w:rPr>
             </w:pPr>
             <w:r>
+              <w:rPr>
+                <w:color w:val="auto"/>
+              </w:rPr>
               <w:object w:dxaOrig="1920" w:dyaOrig="675">
-                <v:shape id="_x0000_i1026" type="#_x0000_t75" style="width:60.55pt;height:21.75pt" o:ole="">
-                  <v:imagedata r:id="rId9" o:title="" cropright="2147f"/>
+                <v:shape id="_x0000_i1025" type="#_x0000_t75" style="width:60.7pt;height:21.5pt" o:ole="">
+                  <v:imagedata r:id="rId23" o:title="" cropright="2147f"/>
                 </v:shape>
-                <o:OLEObject Type="Embed" ProgID="PBrush" ShapeID="_x0000_i1026" DrawAspect="Content" ObjectID="_1649800084" r:id="rId27"/>
+                <o:OLEObject Type="Embed" ProgID="PBrush" ShapeID="_x0000_i1025" DrawAspect="Content" ObjectID="_1649856536" r:id="rId24"/>
               </w:object>
             </w:r>
           </w:p>
@@ -8693,11 +7998,14 @@
               </w:rPr>
             </w:pPr>
             <w:r>
+              <w:rPr>
+                <w:color w:val="auto"/>
+              </w:rPr>
               <w:object w:dxaOrig="1815" w:dyaOrig="330">
-                <v:shape id="_x0000_i1027" type="#_x0000_t75" style="width:90.6pt;height:16.6pt" o:ole="">
-                  <v:imagedata r:id="rId10" o:title=""/>
+                <v:shape id="_x0000_i1026" type="#_x0000_t75" style="width:90.8pt;height:16.65pt" o:ole="">
+                  <v:imagedata r:id="rId25" o:title=""/>
                 </v:shape>
-                <o:OLEObject Type="Embed" ProgID="PBrush" ShapeID="_x0000_i1027" DrawAspect="Content" ObjectID="_1649800085" r:id="rId28"/>
+                <o:OLEObject Type="Embed" ProgID="PBrush" ShapeID="_x0000_i1026" DrawAspect="Content" ObjectID="_1649856537" r:id="rId26"/>
               </w:object>
             </w:r>
           </w:p>
@@ -8743,11 +8051,14 @@
               </w:rPr>
             </w:pPr>
             <w:r>
+              <w:rPr>
+                <w:color w:val="auto"/>
+              </w:rPr>
               <w:object w:dxaOrig="1875" w:dyaOrig="2025">
-                <v:shape id="_x0000_i1025" type="#_x0000_t75" style="width:60.55pt;height:66.05pt" o:ole="">
-                  <v:imagedata r:id="rId11" o:title=""/>
+                <v:shape id="_x0000_i1027" type="#_x0000_t75" style="width:60.7pt;height:66.1pt" o:ole="">
+                  <v:imagedata r:id="rId27" o:title=""/>
                 </v:shape>
-                <o:OLEObject Type="Embed" ProgID="PBrush" ShapeID="_x0000_i1025" DrawAspect="Content" ObjectID="_1649800086" r:id="rId29"/>
+                <o:OLEObject Type="Embed" ProgID="PBrush" ShapeID="_x0000_i1027" DrawAspect="Content" ObjectID="_1649856538" r:id="rId28"/>
               </w:object>
             </w:r>
           </w:p>
@@ -8768,11 +8079,14 @@
               </w:rPr>
             </w:pPr>
             <w:r>
+              <w:rPr>
+                <w:color w:val="auto"/>
+              </w:rPr>
               <w:object w:dxaOrig="1815" w:dyaOrig="330">
-                <v:shape id="_x0000_i1028" type="#_x0000_t75" style="width:90.6pt;height:16.6pt" o:ole="">
-                  <v:imagedata r:id="rId12" o:title=""/>
+                <v:shape id="_x0000_i1028" type="#_x0000_t75" style="width:90.8pt;height:16.65pt" o:ole="">
+                  <v:imagedata r:id="rId29" o:title=""/>
                 </v:shape>
-                <o:OLEObject Type="Embed" ProgID="PBrush" ShapeID="_x0000_i1028" DrawAspect="Content" ObjectID="_1649800087" r:id="rId30"/>
+                <o:OLEObject Type="Embed" ProgID="PBrush" ShapeID="_x0000_i1028" DrawAspect="Content" ObjectID="_1649856539" r:id="rId30"/>
               </w:object>
             </w:r>
           </w:p>
@@ -9274,7 +8588,7 @@
           <w:lang w:val="en-US"/>
         </w:rPr>
       </w:pPr>
-      <w:bookmarkStart w:id="32" w:name="_Toc39166865"/>
+      <w:bookmarkStart w:id="32" w:name="_Toc39239157"/>
       <w:r>
         <w:rPr>
           <w:lang w:val="en-US"/>
@@ -9282,7 +8596,7 @@
         <w:lastRenderedPageBreak/>
         <w:t>Standalone workflow</w:t>
       </w:r>
-      <w:bookmarkEnd w:id="30"/>
+      <w:bookmarkEnd w:id="29"/>
       <w:bookmarkEnd w:id="32"/>
     </w:p>
     <w:p>
@@ -9425,7 +8739,7 @@
         </w:rPr>
       </w:pPr>
       <w:bookmarkStart w:id="33" w:name="_Ref39108732"/>
-      <w:bookmarkStart w:id="34" w:name="_Toc39166866"/>
+      <w:bookmarkStart w:id="34" w:name="_Toc39239158"/>
       <w:r>
         <w:rPr>
           <w:lang w:val="en-US"/>
@@ -9439,7 +8753,7 @@
         </w:rPr>
         <w:t>n</w:t>
       </w:r>
-      <w:bookmarkEnd w:id="29"/>
+      <w:bookmarkEnd w:id="30"/>
       <w:bookmarkEnd w:id="33"/>
       <w:bookmarkEnd w:id="34"/>
     </w:p>
@@ -9506,7 +8820,7 @@
       </w:pPr>
       <w:bookmarkStart w:id="35" w:name="_Toc376548524"/>
       <w:bookmarkStart w:id="36" w:name="_Ref39096146"/>
-      <w:bookmarkStart w:id="37" w:name="_Toc39166867"/>
+      <w:bookmarkStart w:id="37" w:name="_Toc39239159"/>
       <w:r>
         <w:rPr>
           <w:lang w:val="en-US"/>
@@ -10330,7 +9644,6 @@
         </w:rPr>
       </w:pPr>
       <w:bookmarkStart w:id="38" w:name="_Ref39096186"/>
-      <w:bookmarkStart w:id="39" w:name="_Toc39166868"/>
       <w:r>
         <w:rPr>
           <w:lang w:val="en-US"/>
@@ -10345,6 +9658,7 @@
           <w:lang w:val="en-US"/>
         </w:rPr>
       </w:pPr>
+      <w:bookmarkStart w:id="39" w:name="_Toc39239160"/>
       <w:r>
         <w:rPr>
           <w:lang w:val="en-US"/>
@@ -11102,7 +10416,6 @@
       </w:r>
       <w:bookmarkStart w:id="40" w:name="_Toc376548525"/>
       <w:bookmarkStart w:id="41" w:name="_Ref39102556"/>
-      <w:bookmarkStart w:id="42" w:name="_Toc39166869"/>
     </w:p>
     <w:p>
       <w:pPr>
@@ -11111,6 +10424,7 @@
           <w:lang w:val="en-US"/>
         </w:rPr>
       </w:pPr>
+      <w:bookmarkStart w:id="42" w:name="_Toc39239161"/>
       <w:r>
         <w:rPr>
           <w:lang w:val="en-US"/>
@@ -12147,7 +11461,7 @@
           <w:lang w:val="en-US"/>
         </w:rPr>
       </w:pPr>
-      <w:bookmarkStart w:id="44" w:name="_Toc39166870"/>
+      <w:bookmarkStart w:id="44" w:name="_Toc39239162"/>
       <w:bookmarkEnd w:id="43"/>
       <w:r>
         <w:rPr>
@@ -12318,12 +11632,14 @@
           <w:lang w:val="en-US"/>
         </w:rPr>
       </w:pPr>
+      <w:bookmarkStart w:id="45" w:name="_Toc39239163"/>
       <w:r>
         <w:rPr>
           <w:lang w:val="en-US"/>
         </w:rPr>
         <w:t>Getting started</w:t>
       </w:r>
+      <w:bookmarkEnd w:id="45"/>
     </w:p>
     <w:p>
       <w:pPr>
@@ -12341,8 +11657,7 @@
           <w:lang w:val="en-US"/>
         </w:rPr>
       </w:pPr>
-      <w:bookmarkStart w:id="45" w:name="_Ref39102344"/>
-      <w:bookmarkStart w:id="46" w:name="_Toc39166871"/>
+      <w:bookmarkStart w:id="46" w:name="_Ref39102344"/>
       <w:r>
         <w:rPr>
           <w:lang w:val="en-US"/>
@@ -12357,6 +11672,7 @@
           <w:lang w:val="en-US"/>
         </w:rPr>
       </w:pPr>
+      <w:bookmarkStart w:id="47" w:name="_Toc39239164"/>
       <w:r>
         <w:rPr>
           <w:lang w:val="en-US"/>
@@ -12364,8 +11680,8 @@
         <w:lastRenderedPageBreak/>
         <w:t>Development setup &amp; source code</w:t>
       </w:r>
-      <w:bookmarkEnd w:id="45"/>
       <w:bookmarkEnd w:id="46"/>
+      <w:bookmarkEnd w:id="47"/>
     </w:p>
     <w:p>
       <w:pPr>
@@ -12450,16 +11766,16 @@
           <w:lang w:val="en-US"/>
         </w:rPr>
       </w:pPr>
-      <w:bookmarkStart w:id="47" w:name="_Toc376548527"/>
-      <w:bookmarkStart w:id="48" w:name="_Toc39166872"/>
+      <w:bookmarkStart w:id="48" w:name="_Toc376548527"/>
+      <w:bookmarkStart w:id="49" w:name="_Toc39239165"/>
       <w:r>
         <w:rPr>
           <w:lang w:val="en-US"/>
         </w:rPr>
         <w:t>Compiler API</w:t>
       </w:r>
-      <w:bookmarkEnd w:id="47"/>
       <w:bookmarkEnd w:id="48"/>
+      <w:bookmarkEnd w:id="49"/>
     </w:p>
     <w:p>
       <w:pPr>
@@ -12674,16 +11990,16 @@
           <w:lang w:val="en-US"/>
         </w:rPr>
       </w:pPr>
-      <w:bookmarkStart w:id="49" w:name="_Toc376548528"/>
-      <w:bookmarkStart w:id="50" w:name="_Toc39166873"/>
+      <w:bookmarkStart w:id="50" w:name="_Toc376548528"/>
+      <w:bookmarkStart w:id="51" w:name="_Toc39239166"/>
       <w:r>
         <w:rPr>
           <w:lang w:val="en-US"/>
         </w:rPr>
         <w:t>Compilation, activation, idle and run process - function reference</w:t>
       </w:r>
-      <w:bookmarkEnd w:id="49"/>
       <w:bookmarkEnd w:id="50"/>
+      <w:bookmarkEnd w:id="51"/>
     </w:p>
     <w:p>
       <w:pPr>
@@ -13976,7 +13292,7 @@
           <w:lang w:val="en-US"/>
         </w:rPr>
       </w:pPr>
-      <w:bookmarkStart w:id="51" w:name="_Toc376548529"/>
+      <w:bookmarkStart w:id="52" w:name="_Toc376548529"/>
     </w:p>
     <w:p>
       <w:pPr>
@@ -14090,7 +13406,7 @@
           <w:lang w:val="en-US"/>
         </w:rPr>
       </w:pPr>
-      <w:bookmarkStart w:id="52" w:name="_Toc39166874"/>
+      <w:bookmarkStart w:id="53" w:name="_Toc39239167"/>
       <w:r>
         <w:rPr>
           <w:lang w:val="en-US"/>
@@ -14098,8 +13414,8 @@
         <w:lastRenderedPageBreak/>
         <w:t>Shipped compilers</w:t>
       </w:r>
-      <w:bookmarkEnd w:id="51"/>
       <w:bookmarkEnd w:id="52"/>
+      <w:bookmarkEnd w:id="53"/>
     </w:p>
     <w:p>
       <w:pPr>
@@ -14187,16 +13503,16 @@
           <w:lang w:val="en-US"/>
         </w:rPr>
       </w:pPr>
-      <w:bookmarkStart w:id="53" w:name="_Toc376548530"/>
-      <w:bookmarkStart w:id="54" w:name="_Toc39166875"/>
+      <w:bookmarkStart w:id="54" w:name="_Toc376548530"/>
+      <w:bookmarkStart w:id="55" w:name="_Toc39239168"/>
       <w:r>
         <w:rPr>
           <w:lang w:val="en-US"/>
         </w:rPr>
         <w:t>Tcc4Ape</w:t>
       </w:r>
-      <w:bookmarkEnd w:id="53"/>
       <w:bookmarkEnd w:id="54"/>
+      <w:bookmarkEnd w:id="55"/>
     </w:p>
     <w:p>
       <w:pPr>
@@ -14262,16 +13578,16 @@
           <w:lang w:val="en-US"/>
         </w:rPr>
       </w:pPr>
-      <w:bookmarkStart w:id="55" w:name="_Toc376548531"/>
-      <w:bookmarkStart w:id="56" w:name="_Toc39166876"/>
+      <w:bookmarkStart w:id="56" w:name="_Toc376548531"/>
+      <w:bookmarkStart w:id="57" w:name="_Toc39239169"/>
       <w:r>
         <w:rPr>
           <w:lang w:val="en-US"/>
         </w:rPr>
         <w:t>Script structure</w:t>
       </w:r>
-      <w:bookmarkEnd w:id="55"/>
       <w:bookmarkEnd w:id="56"/>
+      <w:bookmarkEnd w:id="57"/>
     </w:p>
     <w:p>
       <w:pPr>
@@ -14848,8 +14164,8 @@
           <w:lang w:val="en-US"/>
         </w:rPr>
       </w:pPr>
-      <w:bookmarkStart w:id="57" w:name="_Toc376548532"/>
-      <w:bookmarkStart w:id="58" w:name="_Toc39166877"/>
+      <w:bookmarkStart w:id="58" w:name="_Toc376548532"/>
+      <w:bookmarkStart w:id="59" w:name="_Toc39239170"/>
       <w:r>
         <w:rPr>
           <w:lang w:val="en-US"/>
@@ -14862,8 +14178,8 @@
         </w:rPr>
         <w:t>API Function Reference</w:t>
       </w:r>
-      <w:bookmarkEnd w:id="57"/>
       <w:bookmarkEnd w:id="58"/>
+      <w:bookmarkEnd w:id="59"/>
     </w:p>
     <w:p>
       <w:pPr>
@@ -17898,7 +17214,7 @@
           <w:numId w:val="17"/>
         </w:numPr>
       </w:pPr>
-      <w:bookmarkStart w:id="59" w:name="_Toc376548533"/>
+      <w:bookmarkStart w:id="60" w:name="_Toc376548533"/>
       <w:r>
         <w:t>int api.createPlot(const char * name, float * valList, unsigned size);</w:t>
       </w:r>
@@ -17957,15 +17273,15 @@
           <w:lang w:val="en-US"/>
         </w:rPr>
       </w:pPr>
-      <w:bookmarkStart w:id="60" w:name="_Toc39166878"/>
+      <w:bookmarkStart w:id="61" w:name="_Toc39239171"/>
       <w:r>
         <w:rPr>
           <w:lang w:val="en-US"/>
         </w:rPr>
         <w:t>User-defined functions and instance pointers</w:t>
       </w:r>
-      <w:bookmarkEnd w:id="59"/>
       <w:bookmarkEnd w:id="60"/>
+      <w:bookmarkEnd w:id="61"/>
     </w:p>
     <w:p>
       <w:pPr>
@@ -18092,7 +17408,7 @@
           <w:lang w:val="en-US"/>
         </w:rPr>
       </w:pPr>
-      <w:bookmarkStart w:id="61" w:name="_Toc376548534"/>
+      <w:bookmarkStart w:id="62" w:name="_Toc376548534"/>
     </w:p>
     <w:p>
       <w:pPr>
@@ -18108,7 +17424,7 @@
           <w:lang w:val="en-US"/>
         </w:rPr>
       </w:pPr>
-      <w:bookmarkStart w:id="62" w:name="_Toc39166879"/>
+      <w:bookmarkStart w:id="63" w:name="_Toc39239172"/>
       <w:r>
         <w:rPr>
           <w:lang w:val="en-US"/>
@@ -18116,14 +17432,14 @@
         <w:lastRenderedPageBreak/>
         <w:t>Macros</w:t>
       </w:r>
-      <w:bookmarkEnd w:id="61"/>
+      <w:bookmarkEnd w:id="62"/>
       <w:r>
         <w:rPr>
           <w:lang w:val="en-US"/>
         </w:rPr>
         <w:t xml:space="preserve"> and functions</w:t>
       </w:r>
-      <w:bookmarkEnd w:id="62"/>
+      <w:bookmarkEnd w:id="63"/>
     </w:p>
     <w:p>
       <w:pPr>
@@ -18518,7 +17834,7 @@
           <w:lang w:val="en-US"/>
         </w:rPr>
       </w:pPr>
-      <w:bookmarkStart w:id="63" w:name="_Toc376548535"/>
+      <w:bookmarkStart w:id="64" w:name="_Toc376548535"/>
     </w:p>
     <w:p>
       <w:pPr>
@@ -18603,7 +17919,7 @@
           <w:lang w:val="en-US"/>
         </w:rPr>
       </w:pPr>
-      <w:bookmarkStart w:id="64" w:name="_Toc39166880"/>
+      <w:bookmarkStart w:id="65" w:name="_Toc39239173"/>
       <w:r>
         <w:rPr>
           <w:lang w:val="en-US"/>
@@ -18611,8 +17927,8 @@
         <w:lastRenderedPageBreak/>
         <w:t>Types</w:t>
       </w:r>
-      <w:bookmarkEnd w:id="63"/>
       <w:bookmarkEnd w:id="64"/>
+      <w:bookmarkEnd w:id="65"/>
     </w:p>
     <w:p>
       <w:pPr>
@@ -18820,14 +18136,14 @@
           <w:lang w:val="en-US"/>
         </w:rPr>
       </w:pPr>
-      <w:bookmarkStart w:id="65" w:name="_Toc39166881"/>
+      <w:bookmarkStart w:id="66" w:name="_Toc39239174"/>
       <w:r>
         <w:rPr>
           <w:lang w:val="en-US"/>
         </w:rPr>
         <w:t>syswrap</w:t>
       </w:r>
-      <w:bookmarkEnd w:id="65"/>
+      <w:bookmarkEnd w:id="66"/>
     </w:p>
     <w:p>
       <w:pPr>
@@ -18855,14 +18171,14 @@
           <w:lang w:val="en-US"/>
         </w:rPr>
       </w:pPr>
-      <w:bookmarkStart w:id="66" w:name="_Toc39166882"/>
+      <w:bookmarkStart w:id="67" w:name="_Toc39239175"/>
       <w:r>
         <w:rPr>
           <w:lang w:val="en-US"/>
         </w:rPr>
         <w:t>Scripts</w:t>
       </w:r>
-      <w:bookmarkEnd w:id="66"/>
+      <w:bookmarkEnd w:id="67"/>
     </w:p>
     <w:p>
       <w:pPr>
@@ -19012,7 +18328,7 @@
           <w:lang w:val="en-US"/>
         </w:rPr>
       </w:pPr>
-      <w:bookmarkStart w:id="67" w:name="_Toc376548536"/>
+      <w:bookmarkStart w:id="68" w:name="_Toc376548536"/>
     </w:p>
     <w:p>
       <w:pPr>
@@ -19368,14 +18684,14 @@
           <w:lang w:val="en-US"/>
         </w:rPr>
       </w:pPr>
-      <w:bookmarkStart w:id="68" w:name="_Toc39166883"/>
+      <w:bookmarkStart w:id="69" w:name="_Toc39239176"/>
       <w:r>
         <w:rPr>
           <w:lang w:val="en-US"/>
         </w:rPr>
         <w:t>syswrap compiler API</w:t>
       </w:r>
-      <w:bookmarkEnd w:id="68"/>
+      <w:bookmarkEnd w:id="69"/>
     </w:p>
     <w:p>
       <w:pPr>
@@ -20091,14 +19407,14 @@
           <w:lang w:val="en-US"/>
         </w:rPr>
       </w:pPr>
-      <w:bookmarkStart w:id="69" w:name="_Toc39166884"/>
+      <w:bookmarkStart w:id="70" w:name="_Toc39239177"/>
       <w:r>
         <w:rPr>
           <w:lang w:val="en-US"/>
         </w:rPr>
         <w:t>Download links</w:t>
       </w:r>
-      <w:bookmarkEnd w:id="69"/>
+      <w:bookmarkEnd w:id="70"/>
     </w:p>
     <w:p>
       <w:pPr>
@@ -20182,12 +19498,12 @@
       <w:pPr>
         <w:pStyle w:val="Overskrift1"/>
       </w:pPr>
-      <w:bookmarkStart w:id="70" w:name="_Toc39166885"/>
+      <w:bookmarkStart w:id="71" w:name="_Toc39239178"/>
       <w:r>
         <w:t>Changelog</w:t>
       </w:r>
-      <w:bookmarkEnd w:id="67"/>
-      <w:bookmarkEnd w:id="70"/>
+      <w:bookmarkEnd w:id="68"/>
+      <w:bookmarkEnd w:id="71"/>
     </w:p>
     <w:p>
       <w:r>
@@ -20589,6 +19905,24 @@
       <w:pPr>
         <w:pStyle w:val="Listeafsnit"/>
         <w:numPr>
+          <w:ilvl w:val="2"/>
+          <w:numId w:val="19"/>
+        </w:numPr>
+        <w:rPr>
+          <w:lang w:val="en-US"/>
+        </w:rPr>
+      </w:pPr>
+      <w:r>
+        <w:rPr>
+          <w:lang w:val="en-US"/>
+        </w:rPr>
+        <w:t>64-bit precision internally</w:t>
+      </w:r>
+    </w:p>
+    <w:p>
+      <w:pPr>
+        <w:pStyle w:val="Listeafsnit"/>
+        <w:numPr>
           <w:ilvl w:val="1"/>
           <w:numId w:val="19"/>
         </w:numPr>
@@ -20618,6 +19952,7 @@
         <w:rPr>
           <w:lang w:val="en-US"/>
         </w:rPr>
+        <w:lastRenderedPageBreak/>
         <w:t>Meters are now per</w:t>
       </w:r>
       <w:r>
@@ -20648,7 +19983,6 @@
         <w:rPr>
           <w:lang w:val="en-US"/>
         </w:rPr>
-        <w:lastRenderedPageBreak/>
         <w:t>Iteration</w:t>
       </w:r>
     </w:p>
@@ -21273,6 +20607,7 @@
         <w:rPr>
           <w:lang w:val="en-US"/>
         </w:rPr>
+        <w:lastRenderedPageBreak/>
         <w:t>Menu option to open "home" (also configurable) scripting directory</w:t>
       </w:r>
     </w:p>
@@ -21309,7 +20644,6 @@
         <w:rPr>
           <w:lang w:val="en-US"/>
         </w:rPr>
-        <w:lastRenderedPageBreak/>
         <w:t>Menu options for build events (compile, activate, clean, edit externally etc.)</w:t>
       </w:r>
     </w:p>
@@ -22114,6 +21448,7 @@
         <w:rPr>
           <w:lang w:val="en-US"/>
         </w:rPr>
+        <w:lastRenderedPageBreak/>
         <w:t>Countless bug fixes</w:t>
       </w:r>
       <w:r>
@@ -22156,7 +21491,6 @@
         <w:rPr>
           <w:lang w:val="en-US"/>
         </w:rPr>
-        <w:lastRenderedPageBreak/>
         <w:t>autosave now implemented</w:t>
       </w:r>
     </w:p>
@@ -22683,16 +22017,16 @@
           <w:lang w:val="en-US"/>
         </w:rPr>
       </w:pPr>
-      <w:bookmarkStart w:id="71" w:name="_Toc376548537"/>
-      <w:bookmarkStart w:id="72" w:name="_Toc39166886"/>
+      <w:bookmarkStart w:id="72" w:name="_Toc376548537"/>
+      <w:bookmarkStart w:id="73" w:name="_Toc39239179"/>
       <w:r>
         <w:rPr>
           <w:lang w:val="en-US"/>
         </w:rPr>
         <w:t>Licenses</w:t>
       </w:r>
-      <w:bookmarkEnd w:id="71"/>
       <w:bookmarkEnd w:id="72"/>
+      <w:bookmarkEnd w:id="73"/>
     </w:p>
     <w:p>
       <w:pPr>
@@ -22714,16 +22048,17 @@
           <w:lang w:val="en-US"/>
         </w:rPr>
       </w:pPr>
-      <w:bookmarkStart w:id="73" w:name="_Toc376548538"/>
-      <w:bookmarkStart w:id="74" w:name="_Toc39166887"/>
-      <w:r>
-        <w:rPr>
-          <w:lang w:val="en-US"/>
-        </w:rPr>
+      <w:bookmarkStart w:id="74" w:name="_Toc376548538"/>
+      <w:bookmarkStart w:id="75" w:name="_Toc39239180"/>
+      <w:r>
+        <w:rPr>
+          <w:lang w:val="en-US"/>
+        </w:rPr>
+        <w:lastRenderedPageBreak/>
         <w:t>Credits and thanks</w:t>
       </w:r>
-      <w:bookmarkEnd w:id="73"/>
       <w:bookmarkEnd w:id="74"/>
+      <w:bookmarkEnd w:id="75"/>
     </w:p>
     <w:p>
       <w:pPr>
@@ -22790,7 +22125,6 @@
         <w:rPr>
           <w:lang w:val="en-US"/>
         </w:rPr>
-        <w:lastRenderedPageBreak/>
         <w:t xml:space="preserve">Thanks to </w:t>
       </w:r>
       <w:r>
@@ -22920,16 +22254,16 @@
           <w:lang w:val="en-US"/>
         </w:rPr>
       </w:pPr>
-      <w:bookmarkStart w:id="75" w:name="_Toc376548539"/>
-      <w:bookmarkStart w:id="76" w:name="_Toc39166888"/>
+      <w:bookmarkStart w:id="76" w:name="_Toc376548539"/>
+      <w:bookmarkStart w:id="77" w:name="_Toc39239181"/>
       <w:r>
         <w:rPr>
           <w:lang w:val="en-US"/>
         </w:rPr>
         <w:t>Contact</w:t>
       </w:r>
-      <w:bookmarkEnd w:id="75"/>
       <w:bookmarkEnd w:id="76"/>
+      <w:bookmarkEnd w:id="77"/>
     </w:p>
     <w:p>
       <w:pPr>
@@ -22966,16 +22300,16 @@
           <w:lang w:val="en-US"/>
         </w:rPr>
       </w:pPr>
-      <w:bookmarkStart w:id="77" w:name="_Toc376548540"/>
-      <w:bookmarkStart w:id="78" w:name="_Toc39166889"/>
+      <w:bookmarkStart w:id="78" w:name="_Toc376548540"/>
+      <w:bookmarkStart w:id="79" w:name="_Toc39239182"/>
       <w:r>
         <w:rPr>
           <w:lang w:val="en-US"/>
         </w:rPr>
         <w:t>Donations</w:t>
       </w:r>
-      <w:bookmarkEnd w:id="77"/>
       <w:bookmarkEnd w:id="78"/>
+      <w:bookmarkEnd w:id="79"/>
     </w:p>
     <w:p>
       <w:pPr>
@@ -23571,6 +22905,7 @@
         <w:r>
           <w:rPr>
             <w:rStyle w:val="Hyperlink"/>
+            <w:lang w:val="en-US"/>
           </w:rPr>
           <w:t>http://llvm.org/</w:t>
         </w:r>
@@ -23680,9 +23015,6 @@
     <w:p>
       <w:pPr>
         <w:pStyle w:val="Slutnotetekst"/>
-        <w:rPr>
-          <w:lang w:val="en-US"/>
-        </w:rPr>
       </w:pPr>
       <w:r>
         <w:rPr>
@@ -23691,16 +23023,12 @@
         <w:endnoteRef/>
       </w:r>
       <w:r>
-        <w:rPr>
-          <w:lang w:val="en-US"/>
-        </w:rPr>
         <w:t xml:space="preserve"> musicdsp: </w:t>
       </w:r>
       <w:hyperlink r:id="rId9" w:history="1">
         <w:r>
           <w:rPr>
             <w:rStyle w:val="Hyperlink"/>
-            <w:lang w:val="en-US"/>
           </w:rPr>
           <w:t>http://www.musicdsp.org/</w:t>
         </w:r>
@@ -23835,7 +23163,7 @@
                             <w:noProof/>
                             <w:color w:val="8C8C8C" w:themeColor="background1" w:themeShade="8C"/>
                           </w:rPr>
-                          <w:t>23</w:t>
+                          <w:t>15</w:t>
                         </w:r>
                       </w:fldSimple>
                     </w:p>
@@ -23986,14 +23314,14 @@
         <v:path o:extrusionok="f" gradientshapeok="t" o:connecttype="rect"/>
         <o:lock v:ext="edit" aspectratio="t"/>
       </v:shapetype>
-      <v:shape id="_x0000_i1258" type="#_x0000_t75" style="width:11.1pt;height:11.1pt" o:bullet="t">
+      <v:shape id="_x0000_i1072" type="#_x0000_t75" style="width:11.3pt;height:11.3pt" o:bullet="t">
         <v:imagedata r:id="rId1" o:title="mso3235"/>
       </v:shape>
     </w:pict>
   </w:numPicBullet>
   <w:numPicBullet w:numPicBulletId="1">
     <w:pict>
-      <v:shape id="_x0000_i1259" type="#_x0000_t75" style="width:11.1pt;height:11.1pt" o:bullet="t">
+      <v:shape id="_x0000_i1073" type="#_x0000_t75" style="width:11.3pt;height:11.3pt" o:bullet="t">
         <v:imagedata r:id="rId2" o:title="mso3C78"/>
       </v:shape>
     </w:pict>
@@ -27742,6 +27070,7 @@
   <w:style w:type="character" w:default="1" w:styleId="Standardskrifttypeiafsnit">
     <w:name w:val="Default Paragraph Font"/>
     <w:uiPriority w:val="1"/>
+    <w:semiHidden/>
     <w:unhideWhenUsed/>
   </w:style>
   <w:style w:type="table" w:default="1" w:styleId="Tabel-Normal">
@@ -28471,6 +27800,7 @@
   <w:style w:type="paragraph" w:customStyle="1" w:styleId="Link">
     <w:name w:val="Link"/>
     <w:basedOn w:val="Normal"/>
+    <w:next w:val="Normal"/>
     <w:link w:val="LinkTegn"/>
     <w:qFormat/>
     <w:rsid w:val="004F437E"/>
@@ -28846,7 +28176,7 @@
 </file>
 
 <file path=customXml/itemProps1.xml><?xml version="1.0" encoding="utf-8"?>
-<ds:datastoreItem xmlns:ds="http://schemas.openxmlformats.org/officeDocument/2006/customXml" ds:itemID="{A18B6235-CD02-4832-A086-47AE4F7D18B7}">
+<ds:datastoreItem xmlns:ds="http://schemas.openxmlformats.org/officeDocument/2006/customXml" ds:itemID="{FAE4A4F0-7F17-4C9F-B994-752B6E58D2DB}">
   <ds:schemaRefs>
     <ds:schemaRef ds:uri="http://schemas.openxmlformats.org/officeDocument/2006/bibliography"/>
   </ds:schemaRefs>
